--- a/2. SSU/2.Prijavljivanje korisnika.docx
+++ b/2. SSU/2.Prijavljivanje korisnika.docx
@@ -1,6 +1,6 @@
 
 <file path=word/document.xml><?xml version="1.0" encoding="utf-8"?>
-<w:document xmlns:ve="http://schemas.openxmlformats.org/markup-compatibility/2006" xmlns:o="urn:schemas-microsoft-com:office:office" xmlns:r="http://schemas.openxmlformats.org/officeDocument/2006/relationships" xmlns:m="http://schemas.openxmlformats.org/officeDocument/2006/math" xmlns:v="urn:schemas-microsoft-com:vml" xmlns:wp="http://schemas.openxmlformats.org/drawingml/2006/wordprocessingDrawing" xmlns:w10="urn:schemas-microsoft-com:office:word" xmlns:w="http://schemas.openxmlformats.org/wordprocessingml/2006/main" xmlns:wne="http://schemas.microsoft.com/office/word/2006/wordml">
+<w:document xmlns:wpc="http://schemas.microsoft.com/office/word/2010/wordprocessingCanvas" xmlns:cx="http://schemas.microsoft.com/office/drawing/2014/chartex" xmlns:cx1="http://schemas.microsoft.com/office/drawing/2015/9/8/chartex" xmlns:cx2="http://schemas.microsoft.com/office/drawing/2015/10/21/chartex" xmlns:cx3="http://schemas.microsoft.com/office/drawing/2016/5/9/chartex" xmlns:cx4="http://schemas.microsoft.com/office/drawing/2016/5/10/chartex" xmlns:cx5="http://schemas.microsoft.com/office/drawing/2016/5/11/chartex" xmlns:cx6="http://schemas.microsoft.com/office/drawing/2016/5/12/chartex" xmlns:cx7="http://schemas.microsoft.com/office/drawing/2016/5/13/chartex" xmlns:cx8="http://schemas.microsoft.com/office/drawing/2016/5/14/chartex" xmlns:mc="http://schemas.openxmlformats.org/markup-compatibility/2006" xmlns:aink="http://schemas.microsoft.com/office/drawing/2016/ink" xmlns:am3d="http://schemas.microsoft.com/office/drawing/2017/model3d" xmlns:o="urn:schemas-microsoft-com:office:office" xmlns:r="http://schemas.openxmlformats.org/officeDocument/2006/relationships" xmlns:m="http://schemas.openxmlformats.org/officeDocument/2006/math" xmlns:v="urn:schemas-microsoft-com:vml" xmlns:wp14="http://schemas.microsoft.com/office/word/2010/wordprocessingDrawing" xmlns:wp="http://schemas.openxmlformats.org/drawingml/2006/wordprocessingDrawing" xmlns:w10="urn:schemas-microsoft-com:office:word" xmlns:w="http://schemas.openxmlformats.org/wordprocessingml/2006/main" xmlns:w14="http://schemas.microsoft.com/office/word/2010/wordml" xmlns:w15="http://schemas.microsoft.com/office/word/2012/wordml" xmlns:w16cid="http://schemas.microsoft.com/office/word/2016/wordml/cid" xmlns:w16se="http://schemas.microsoft.com/office/word/2015/wordml/symex" xmlns:wpg="http://schemas.microsoft.com/office/word/2010/wordprocessingGroup" xmlns:wpi="http://schemas.microsoft.com/office/word/2010/wordprocessingInk" xmlns:wne="http://schemas.microsoft.com/office/word/2006/wordml" xmlns:wps="http://schemas.microsoft.com/office/word/2010/wordprocessingShape" mc:Ignorable="w14 w15 w16se w16cid wp14">
   <w:body>
     <w:p>
       <w:pPr>
@@ -9,91 +9,25 @@
           <w:rFonts w:ascii="Abadi" w:hAnsi="Abadi" w:cs="Times New Roman"/>
         </w:rPr>
       </w:pPr>
-      <w:proofErr w:type="spellStart"/>
       <w:r>
         <w:rPr>
           <w:rFonts w:ascii="Abadi" w:hAnsi="Abadi" w:cs="Times New Roman"/>
         </w:rPr>
-        <w:t>Електротехнички</w:t>
-      </w:r>
-      <w:proofErr w:type="spellEnd"/>
+        <w:t>Електротехнички факултет у Београду</w:t>
+      </w:r>
+    </w:p>
+    <w:p>
+      <w:pPr>
+        <w:spacing w:after="0" w:line="240" w:lineRule="auto"/>
+        <w:rPr>
+          <w:rFonts w:cs="Times New Roman"/>
+        </w:rPr>
+      </w:pPr>
       <w:r>
         <w:rPr>
           <w:rFonts w:ascii="Abadi" w:hAnsi="Abadi" w:cs="Times New Roman"/>
         </w:rPr>
-        <w:t xml:space="preserve"> </w:t>
-      </w:r>
-      <w:proofErr w:type="spellStart"/>
-      <w:r>
-        <w:rPr>
-          <w:rFonts w:ascii="Abadi" w:hAnsi="Abadi" w:cs="Times New Roman"/>
-        </w:rPr>
-        <w:t>факултет</w:t>
-      </w:r>
-      <w:proofErr w:type="spellEnd"/>
-      <w:r>
-        <w:rPr>
-          <w:rFonts w:ascii="Abadi" w:hAnsi="Abadi" w:cs="Times New Roman"/>
-        </w:rPr>
-        <w:t xml:space="preserve"> у </w:t>
-      </w:r>
-      <w:proofErr w:type="spellStart"/>
-      <w:r>
-        <w:rPr>
-          <w:rFonts w:ascii="Abadi" w:hAnsi="Abadi" w:cs="Times New Roman"/>
-        </w:rPr>
-        <w:t>Београду</w:t>
-      </w:r>
-      <w:proofErr w:type="spellEnd"/>
-    </w:p>
-    <w:p>
-      <w:pPr>
-        <w:spacing w:after="0" w:line="240" w:lineRule="auto"/>
-        <w:rPr>
-          <w:rFonts w:cs="Times New Roman"/>
-        </w:rPr>
-      </w:pPr>
-      <w:proofErr w:type="spellStart"/>
-      <w:r>
-        <w:rPr>
-          <w:rFonts w:ascii="Abadi" w:hAnsi="Abadi" w:cs="Times New Roman"/>
-        </w:rPr>
-        <w:t>Принципи</w:t>
-      </w:r>
-      <w:proofErr w:type="spellEnd"/>
-      <w:r>
-        <w:rPr>
-          <w:rFonts w:ascii="Abadi" w:hAnsi="Abadi" w:cs="Times New Roman"/>
-        </w:rPr>
-        <w:t xml:space="preserve"> </w:t>
-      </w:r>
-      <w:proofErr w:type="spellStart"/>
-      <w:r>
-        <w:rPr>
-          <w:rFonts w:ascii="Abadi" w:hAnsi="Abadi" w:cs="Times New Roman"/>
-        </w:rPr>
-        <w:t>софтверског</w:t>
-      </w:r>
-      <w:proofErr w:type="spellEnd"/>
-      <w:r>
-        <w:rPr>
-          <w:rFonts w:ascii="Abadi" w:hAnsi="Abadi" w:cs="Times New Roman"/>
-        </w:rPr>
-        <w:t xml:space="preserve"> </w:t>
-      </w:r>
-      <w:proofErr w:type="spellStart"/>
-      <w:r>
-        <w:rPr>
-          <w:rFonts w:ascii="Abadi" w:hAnsi="Abadi" w:cs="Times New Roman"/>
-        </w:rPr>
-        <w:t>инжењерства</w:t>
-      </w:r>
-      <w:proofErr w:type="spellEnd"/>
-      <w:r>
-        <w:rPr>
-          <w:rFonts w:ascii="Abadi" w:hAnsi="Abadi" w:cs="Times New Roman"/>
-        </w:rPr>
-        <w:t xml:space="preserve"> (СИ3ПСИ)</w:t>
+        <w:t>Принципи софтверског инжењерства (СИ3ПСИ)</w:t>
       </w:r>
     </w:p>
     <w:p>
@@ -114,34 +48,36 @@
           <w:szCs w:val="32"/>
         </w:rPr>
       </w:pPr>
-      <w:proofErr w:type="spellStart"/>
       <w:r>
         <w:rPr>
           <w:rFonts w:cs="Times New Roman"/>
           <w:sz w:val="32"/>
           <w:szCs w:val="32"/>
         </w:rPr>
-        <w:t>Пројектни</w:t>
-      </w:r>
-      <w:proofErr w:type="spellEnd"/>
-      <w:r>
+        <w:t>Пројектни задатак</w:t>
+      </w:r>
+    </w:p>
+    <w:p>
+      <w:pPr>
+        <w:spacing w:after="0" w:line="240" w:lineRule="auto"/>
+        <w:jc w:val="right"/>
         <w:rPr>
           <w:rFonts w:cs="Times New Roman"/>
           <w:sz w:val="32"/>
           <w:szCs w:val="32"/>
         </w:rPr>
-        <w:t xml:space="preserve"> </w:t>
-      </w:r>
-      <w:proofErr w:type="spellStart"/>
-      <w:r>
+      </w:pPr>
+    </w:p>
+    <w:p>
+      <w:pPr>
+        <w:spacing w:after="0" w:line="240" w:lineRule="auto"/>
+        <w:jc w:val="right"/>
         <w:rPr>
           <w:rFonts w:cs="Times New Roman"/>
           <w:sz w:val="32"/>
           <w:szCs w:val="32"/>
         </w:rPr>
-        <w:t>задатак</w:t>
-      </w:r>
-      <w:proofErr w:type="spellEnd"/>
+      </w:pPr>
     </w:p>
     <w:p>
       <w:pPr>
@@ -157,41 +93,19 @@
     <w:p>
       <w:pPr>
         <w:spacing w:after="0" w:line="240" w:lineRule="auto"/>
-        <w:jc w:val="right"/>
+        <w:jc w:val="center"/>
         <w:rPr>
           <w:rFonts w:cs="Times New Roman"/>
           <w:sz w:val="32"/>
           <w:szCs w:val="32"/>
         </w:rPr>
       </w:pPr>
-    </w:p>
-    <w:p>
-      <w:pPr>
-        <w:spacing w:after="0" w:line="240" w:lineRule="auto"/>
-        <w:jc w:val="right"/>
-        <w:rPr>
-          <w:rFonts w:cs="Times New Roman"/>
-          <w:sz w:val="32"/>
-          <w:szCs w:val="32"/>
-        </w:rPr>
-      </w:pPr>
-    </w:p>
-    <w:p>
-      <w:pPr>
-        <w:spacing w:after="0" w:line="240" w:lineRule="auto"/>
-        <w:jc w:val="center"/>
-        <w:rPr>
-          <w:rFonts w:cs="Times New Roman"/>
-          <w:sz w:val="32"/>
-          <w:szCs w:val="32"/>
-        </w:rPr>
-      </w:pPr>
       <w:r>
         <w:rPr>
           <w:noProof/>
         </w:rPr>
         <w:drawing>
-          <wp:inline distT="0" distB="0" distL="0" distR="0">
+          <wp:inline distT="0" distB="0" distL="0" distR="0" wp14:anchorId="3998FA2F" wp14:editId="3CC2B69D">
             <wp:extent cx="3404890" cy="1171575"/>
             <wp:effectExtent l="0" t="0" r="5080" b="0"/>
             <wp:docPr id="1" name="Picture 2"/>
@@ -250,7 +164,6 @@
           <w:u w:val="single"/>
         </w:rPr>
       </w:pPr>
-      <w:proofErr w:type="spellStart"/>
       <w:r>
         <w:rPr>
           <w:rFonts w:ascii="Mangal" w:hAnsi="Mangal" w:cs="Mangal"/>
@@ -261,7 +174,6 @@
         </w:rPr>
         <w:t>Onlinebiblioteka</w:t>
       </w:r>
-      <w:proofErr w:type="spellEnd"/>
     </w:p>
     <w:p>
       <w:pPr>
@@ -345,7 +257,6 @@
           <w:szCs w:val="36"/>
         </w:rPr>
       </w:pPr>
-      <w:proofErr w:type="spellStart"/>
       <w:r>
         <w:rPr>
           <w:rFonts w:asciiTheme="minorHAnsi" w:eastAsia="Yu Mincho Light" w:hAnsiTheme="minorHAnsi" w:cstheme="minorHAnsi"/>
@@ -355,7 +266,6 @@
         </w:rPr>
         <w:t>Спецификација</w:t>
       </w:r>
-      <w:proofErr w:type="spellEnd"/>
       <w:r>
         <w:rPr>
           <w:rFonts w:eastAsia="Yu Mincho Light" w:cstheme="minorHAnsi"/>
@@ -363,179 +273,8 @@
           <w:sz w:val="36"/>
           <w:szCs w:val="36"/>
         </w:rPr>
-        <w:t xml:space="preserve"> </w:t>
-      </w:r>
-      <w:proofErr w:type="spellStart"/>
-      <w:r>
-        <w:rPr>
-          <w:rFonts w:eastAsia="Yu Mincho Light" w:cstheme="minorHAnsi"/>
-          <w:b/>
-          <w:sz w:val="36"/>
-          <w:szCs w:val="36"/>
-        </w:rPr>
-        <w:t>сценарија</w:t>
-      </w:r>
-      <w:proofErr w:type="spellEnd"/>
-      <w:r>
-        <w:rPr>
-          <w:rFonts w:eastAsia="Yu Mincho Light" w:cstheme="minorHAnsi"/>
-          <w:b/>
-          <w:sz w:val="36"/>
-          <w:szCs w:val="36"/>
-        </w:rPr>
-        <w:t xml:space="preserve"> </w:t>
-      </w:r>
-      <w:proofErr w:type="spellStart"/>
-      <w:r>
-        <w:rPr>
-          <w:rFonts w:eastAsia="Yu Mincho Light" w:cstheme="minorHAnsi"/>
-          <w:b/>
-          <w:sz w:val="36"/>
-          <w:szCs w:val="36"/>
-        </w:rPr>
-        <w:t>употребе</w:t>
-      </w:r>
-      <w:proofErr w:type="spellEnd"/>
-      <w:r>
-        <w:rPr>
-          <w:rFonts w:eastAsia="Yu Mincho Light" w:cstheme="minorHAnsi"/>
-          <w:b/>
-          <w:sz w:val="36"/>
-          <w:szCs w:val="36"/>
-        </w:rPr>
-        <w:t xml:space="preserve"> </w:t>
-      </w:r>
-      <w:proofErr w:type="spellStart"/>
-      <w:r>
-        <w:rPr>
-          <w:rFonts w:eastAsia="Yu Mincho Light" w:cstheme="minorHAnsi"/>
-          <w:b/>
-          <w:sz w:val="36"/>
-          <w:szCs w:val="36"/>
-        </w:rPr>
-        <w:t>функционалности</w:t>
-      </w:r>
-      <w:proofErr w:type="spellEnd"/>
-      <w:r>
-        <w:rPr>
-          <w:rFonts w:eastAsia="Yu Mincho Light" w:cstheme="minorHAnsi"/>
-          <w:b/>
-          <w:sz w:val="36"/>
-          <w:szCs w:val="36"/>
-        </w:rPr>
-        <w:t xml:space="preserve"> </w:t>
-      </w:r>
-      <w:proofErr w:type="spellStart"/>
-      <w:r>
-        <w:rPr>
-          <w:rFonts w:eastAsia="Yu Mincho Light" w:cstheme="minorHAnsi"/>
-          <w:b/>
-          <w:sz w:val="36"/>
-          <w:szCs w:val="36"/>
-        </w:rPr>
-        <w:t>пријављивање</w:t>
-      </w:r>
-      <w:proofErr w:type="spellEnd"/>
-      <w:r>
-        <w:rPr>
-          <w:rFonts w:eastAsia="Yu Mincho Light" w:cstheme="minorHAnsi"/>
-          <w:b/>
-          <w:sz w:val="36"/>
-          <w:szCs w:val="36"/>
-        </w:rPr>
-        <w:t xml:space="preserve"> </w:t>
-      </w:r>
-      <w:proofErr w:type="spellStart"/>
-      <w:r>
-        <w:rPr>
-          <w:rFonts w:eastAsia="Yu Mincho Light" w:cstheme="minorHAnsi"/>
-          <w:b/>
-          <w:sz w:val="36"/>
-          <w:szCs w:val="36"/>
-        </w:rPr>
-        <w:t>корисника</w:t>
-      </w:r>
-      <w:proofErr w:type="spellEnd"/>
-      <w:r>
-        <w:rPr>
-          <w:rFonts w:eastAsia="Yu Mincho Light" w:cstheme="minorHAnsi"/>
-          <w:b/>
-          <w:sz w:val="36"/>
-          <w:szCs w:val="36"/>
-        </w:rPr>
-        <w:t xml:space="preserve"> </w:t>
-      </w:r>
-      <w:proofErr w:type="spellStart"/>
-      <w:r>
-        <w:rPr>
-          <w:rFonts w:eastAsia="Yu Mincho Light" w:cstheme="minorHAnsi"/>
-          <w:b/>
-          <w:sz w:val="36"/>
-          <w:szCs w:val="36"/>
-        </w:rPr>
-        <w:t>који</w:t>
-      </w:r>
-      <w:proofErr w:type="spellEnd"/>
-      <w:r>
-        <w:rPr>
-          <w:rFonts w:eastAsia="Yu Mincho Light" w:cstheme="minorHAnsi"/>
-          <w:b/>
-          <w:sz w:val="36"/>
-          <w:szCs w:val="36"/>
-        </w:rPr>
-        <w:t xml:space="preserve"> </w:t>
-      </w:r>
-      <w:proofErr w:type="spellStart"/>
-      <w:r>
-        <w:rPr>
-          <w:rFonts w:eastAsia="Yu Mincho Light" w:cstheme="minorHAnsi"/>
-          <w:b/>
-          <w:sz w:val="36"/>
-          <w:szCs w:val="36"/>
-        </w:rPr>
-        <w:t>већ</w:t>
-      </w:r>
-      <w:proofErr w:type="spellEnd"/>
-      <w:r>
-        <w:rPr>
-          <w:rFonts w:eastAsia="Yu Mincho Light" w:cstheme="minorHAnsi"/>
-          <w:b/>
-          <w:sz w:val="36"/>
-          <w:szCs w:val="36"/>
-        </w:rPr>
-        <w:t xml:space="preserve"> </w:t>
-      </w:r>
-      <w:proofErr w:type="spellStart"/>
-      <w:r>
-        <w:rPr>
-          <w:rFonts w:eastAsia="Yu Mincho Light" w:cstheme="minorHAnsi"/>
-          <w:b/>
-          <w:sz w:val="36"/>
-          <w:szCs w:val="36"/>
-        </w:rPr>
-        <w:t>има</w:t>
-      </w:r>
-      <w:proofErr w:type="spellEnd"/>
-      <w:r>
-        <w:rPr>
-          <w:rFonts w:eastAsia="Yu Mincho Light" w:cstheme="minorHAnsi"/>
-          <w:b/>
-          <w:sz w:val="36"/>
-          <w:szCs w:val="36"/>
-        </w:rPr>
-        <w:t xml:space="preserve"> </w:t>
-      </w:r>
-      <w:proofErr w:type="spellStart"/>
-      <w:r>
-        <w:rPr>
-          <w:rFonts w:eastAsia="Yu Mincho Light" w:cstheme="minorHAnsi"/>
-          <w:b/>
-          <w:sz w:val="36"/>
-          <w:szCs w:val="36"/>
-        </w:rPr>
-        <w:t>налог</w:t>
-      </w:r>
-      <w:proofErr w:type="spellEnd"/>
+        <w:t xml:space="preserve"> сценарија употребе функционалности пријављивање корисника који већ има налог</w:t>
+      </w:r>
     </w:p>
     <w:p>
       <w:pPr>
@@ -546,23 +285,13 @@
           <w:sz w:val="28"/>
         </w:rPr>
       </w:pPr>
-      <w:proofErr w:type="spellStart"/>
       <w:r>
         <w:rPr>
           <w:rFonts w:eastAsia="Yu Mincho Light" w:cstheme="minorHAnsi"/>
           <w:b/>
           <w:sz w:val="28"/>
         </w:rPr>
-        <w:t>Верзија</w:t>
-      </w:r>
-      <w:proofErr w:type="spellEnd"/>
-      <w:r>
-        <w:rPr>
-          <w:rFonts w:eastAsia="Yu Mincho Light" w:cstheme="minorHAnsi"/>
-          <w:b/>
-          <w:sz w:val="28"/>
-        </w:rPr>
-        <w:t xml:space="preserve"> 1.0</w:t>
+        <w:t>Верзија 1.0</w:t>
       </w:r>
     </w:p>
     <w:p>
@@ -588,7 +317,7 @@
       <w:tblPr>
         <w:tblStyle w:val="MediumShading2-Accent5"/>
         <w:tblW w:w="5000" w:type="pct"/>
-        <w:tblLook w:val="0660"/>
+        <w:tblLook w:val="0660" w:firstRow="1" w:lastRow="1" w:firstColumn="0" w:lastColumn="0" w:noHBand="1" w:noVBand="1"/>
       </w:tblPr>
       <w:tblGrid>
         <w:gridCol w:w="1837"/>
@@ -598,7 +327,7 @@
       </w:tblGrid>
       <w:tr>
         <w:trPr>
-          <w:cnfStyle w:val="100000000000"/>
+          <w:cnfStyle w:val="100000000000" w:firstRow="1" w:lastRow="0" w:firstColumn="0" w:lastColumn="0" w:oddVBand="0" w:evenVBand="0" w:oddHBand="0" w:evenHBand="0" w:firstRowFirstColumn="0" w:firstRowLastColumn="0" w:lastRowFirstColumn="0" w:lastRowLastColumn="0"/>
           <w:trHeight w:val="459"/>
         </w:trPr>
         <w:tc>
@@ -616,12 +345,10 @@
             <w:pPr>
               <w:jc w:val="center"/>
             </w:pPr>
-            <w:proofErr w:type="spellStart"/>
             <w:r>
               <w:lastRenderedPageBreak/>
               <w:t>Датум</w:t>
             </w:r>
-            <w:proofErr w:type="spellEnd"/>
           </w:p>
         </w:tc>
         <w:tc>
@@ -638,11 +365,9 @@
             <w:pPr>
               <w:jc w:val="center"/>
             </w:pPr>
-            <w:proofErr w:type="spellStart"/>
             <w:r>
               <w:t>Верзија</w:t>
             </w:r>
-            <w:proofErr w:type="spellEnd"/>
           </w:p>
         </w:tc>
         <w:tc>
@@ -659,19 +384,9 @@
             <w:pPr>
               <w:jc w:val="center"/>
             </w:pPr>
-            <w:proofErr w:type="spellStart"/>
-            <w:r>
-              <w:t>Места</w:t>
-            </w:r>
-            <w:proofErr w:type="spellEnd"/>
-            <w:r>
-              <w:t xml:space="preserve"> </w:t>
-            </w:r>
-            <w:proofErr w:type="spellStart"/>
-            <w:r>
-              <w:t>измене</w:t>
-            </w:r>
-            <w:proofErr w:type="spellEnd"/>
+            <w:r>
+              <w:t>Места измене</w:t>
+            </w:r>
           </w:p>
         </w:tc>
         <w:tc>
@@ -688,11 +403,9 @@
             <w:pPr>
               <w:jc w:val="center"/>
             </w:pPr>
-            <w:proofErr w:type="spellStart"/>
             <w:r>
               <w:t>Аутор</w:t>
             </w:r>
-            <w:proofErr w:type="spellEnd"/>
           </w:p>
         </w:tc>
       </w:tr>
@@ -721,8 +434,28 @@
               <w:rPr>
                 <w:rFonts w:ascii="Abadi" w:hAnsi="Abadi"/>
               </w:rPr>
-              <w:t>03.04</w:t>
-            </w:r>
+              <w:t>0</w:t>
+            </w:r>
+            <w:r>
+              <w:rPr>
+                <w:rFonts w:ascii="Abadi" w:hAnsi="Abadi"/>
+              </w:rPr>
+              <w:t>4</w:t>
+            </w:r>
+            <w:r>
+              <w:rPr>
+                <w:rFonts w:ascii="Abadi" w:hAnsi="Abadi"/>
+              </w:rPr>
+              <w:t>.0</w:t>
+            </w:r>
+            <w:r>
+              <w:rPr>
+                <w:rFonts w:ascii="Abadi" w:hAnsi="Abadi"/>
+              </w:rPr>
+              <w:t>3</w:t>
+            </w:r>
+            <w:bookmarkStart w:id="0" w:name="_GoBack"/>
+            <w:bookmarkEnd w:id="0"/>
             <w:r>
               <w:rPr>
                 <w:rFonts w:ascii="Abadi" w:hAnsi="Abadi"/>
@@ -773,28 +506,24 @@
                 <w:rFonts w:ascii="Consolas" w:hAnsi="Consolas"/>
               </w:rPr>
             </w:pPr>
-            <w:proofErr w:type="spellStart"/>
             <w:r>
               <w:rPr>
                 <w:rFonts w:ascii="Consolas" w:hAnsi="Consolas" w:cs="Calibri"/>
               </w:rPr>
               <w:t>Основна</w:t>
             </w:r>
-            <w:proofErr w:type="spellEnd"/>
             <w:r>
               <w:rPr>
                 <w:rFonts w:ascii="Consolas" w:hAnsi="Consolas" w:cs="Calibri"/>
               </w:rPr>
               <w:t xml:space="preserve"> </w:t>
             </w:r>
-            <w:proofErr w:type="spellStart"/>
             <w:r>
               <w:rPr>
                 <w:rFonts w:ascii="Consolas" w:hAnsi="Consolas" w:cs="Calibri"/>
               </w:rPr>
               <w:t>верзија</w:t>
             </w:r>
-            <w:proofErr w:type="spellEnd"/>
           </w:p>
         </w:tc>
         <w:tc>
@@ -812,28 +541,24 @@
               <w:pStyle w:val="DecimalAligned"/>
               <w:spacing w:after="0" w:line="240" w:lineRule="auto"/>
             </w:pPr>
-            <w:proofErr w:type="spellStart"/>
             <w:r>
               <w:rPr>
                 <w:rFonts w:ascii="Consolas" w:hAnsi="Consolas" w:cs="Calibri"/>
               </w:rPr>
               <w:t>Филип</w:t>
             </w:r>
-            <w:proofErr w:type="spellEnd"/>
             <w:r>
               <w:rPr>
                 <w:rFonts w:ascii="Consolas" w:hAnsi="Consolas" w:cs="Calibri"/>
               </w:rPr>
               <w:t xml:space="preserve"> </w:t>
             </w:r>
-            <w:proofErr w:type="spellStart"/>
             <w:r>
               <w:rPr>
                 <w:rFonts w:ascii="Consolas" w:hAnsi="Consolas" w:cs="Calibri"/>
               </w:rPr>
               <w:t>Лазовић</w:t>
             </w:r>
-            <w:proofErr w:type="spellEnd"/>
           </w:p>
         </w:tc>
       </w:tr>
@@ -1103,7 +828,7 @@
       </w:tr>
       <w:tr>
         <w:trPr>
-          <w:cnfStyle w:val="010000000000"/>
+          <w:cnfStyle w:val="010000000000" w:firstRow="0" w:lastRow="1" w:firstColumn="0" w:lastColumn="0" w:oddVBand="0" w:evenVBand="0" w:oddHBand="0" w:evenHBand="0" w:firstRowFirstColumn="0" w:firstRowLastColumn="0" w:lastRowFirstColumn="0" w:lastRowLastColumn="0"/>
           <w:trHeight w:val="525"/>
         </w:trPr>
         <w:tc>
@@ -1193,6 +918,7 @@
           <w:docPartUnique/>
         </w:docPartObj>
       </w:sdtPr>
+      <w:sdtEndPr/>
       <w:sdtContent>
         <w:p>
           <w:pPr>
@@ -2119,13 +1845,11 @@
           <w:numId w:val="3"/>
         </w:numPr>
       </w:pPr>
-      <w:bookmarkStart w:id="0" w:name="_Toc34243101"/>
-      <w:proofErr w:type="spellStart"/>
+      <w:bookmarkStart w:id="1" w:name="_Toc34243101"/>
       <w:r>
         <w:t>Увод</w:t>
       </w:r>
-      <w:bookmarkEnd w:id="0"/>
-      <w:proofErr w:type="spellEnd"/>
+      <w:bookmarkEnd w:id="1"/>
     </w:p>
     <w:p>
       <w:pPr>
@@ -2138,13 +1862,11 @@
       <w:r>
         <w:t xml:space="preserve">    </w:t>
       </w:r>
-      <w:bookmarkStart w:id="1" w:name="_Toc34243102"/>
-      <w:proofErr w:type="spellStart"/>
+      <w:bookmarkStart w:id="2" w:name="_Toc34243102"/>
       <w:r>
         <w:t>Резиме</w:t>
       </w:r>
-      <w:bookmarkEnd w:id="1"/>
-      <w:proofErr w:type="spellEnd"/>
+      <w:bookmarkEnd w:id="2"/>
     </w:p>
     <w:p>
       <w:pPr>
@@ -2154,155 +1876,24 @@
           <w:szCs w:val="24"/>
         </w:rPr>
       </w:pPr>
-      <w:proofErr w:type="spellStart"/>
-      <w:proofErr w:type="gramStart"/>
       <w:r>
         <w:rPr>
           <w:szCs w:val="24"/>
         </w:rPr>
-        <w:t>Дефинисање</w:t>
-      </w:r>
-      <w:proofErr w:type="spellEnd"/>
+        <w:t xml:space="preserve">Дефинисање сценарија употребе при </w:t>
+      </w:r>
       <w:r>
         <w:rPr>
           <w:szCs w:val="24"/>
         </w:rPr>
-        <w:t xml:space="preserve"> </w:t>
-      </w:r>
-      <w:proofErr w:type="spellStart"/>
+        <w:t>пријављив</w:t>
+      </w:r>
       <w:r>
         <w:rPr>
           <w:szCs w:val="24"/>
         </w:rPr>
-        <w:t>сценарија</w:t>
-      </w:r>
-      <w:proofErr w:type="spellEnd"/>
-      <w:r>
-        <w:rPr>
-          <w:szCs w:val="24"/>
-        </w:rPr>
-        <w:t xml:space="preserve"> </w:t>
-      </w:r>
-      <w:proofErr w:type="spellStart"/>
-      <w:r>
-        <w:rPr>
-          <w:szCs w:val="24"/>
-        </w:rPr>
-        <w:t>употребе</w:t>
-      </w:r>
-      <w:proofErr w:type="spellEnd"/>
-      <w:r>
-        <w:rPr>
-          <w:szCs w:val="24"/>
-        </w:rPr>
-        <w:t xml:space="preserve"> </w:t>
-      </w:r>
-      <w:proofErr w:type="spellStart"/>
-      <w:r>
-        <w:rPr>
-          <w:szCs w:val="24"/>
-        </w:rPr>
-        <w:t>при</w:t>
-      </w:r>
-      <w:proofErr w:type="spellEnd"/>
-      <w:r>
-        <w:rPr>
-          <w:szCs w:val="24"/>
-        </w:rPr>
-        <w:t xml:space="preserve"> </w:t>
-      </w:r>
-      <w:r>
-        <w:rPr>
-          <w:szCs w:val="24"/>
-          <w:lang/>
-        </w:rPr>
-        <w:t>пријављив</w:t>
-      </w:r>
-      <w:proofErr w:type="spellStart"/>
-      <w:r>
-        <w:rPr>
-          <w:szCs w:val="24"/>
-        </w:rPr>
-        <w:t>ању</w:t>
-      </w:r>
-      <w:proofErr w:type="spellEnd"/>
-      <w:r>
-        <w:rPr>
-          <w:szCs w:val="24"/>
-        </w:rPr>
-        <w:t xml:space="preserve"> </w:t>
-      </w:r>
-      <w:proofErr w:type="spellStart"/>
-      <w:r>
-        <w:rPr>
-          <w:szCs w:val="24"/>
-        </w:rPr>
-        <w:t>корисника</w:t>
-      </w:r>
-      <w:proofErr w:type="spellEnd"/>
-      <w:r>
-        <w:rPr>
-          <w:szCs w:val="24"/>
-        </w:rPr>
-        <w:t xml:space="preserve">, </w:t>
-      </w:r>
-      <w:proofErr w:type="spellStart"/>
-      <w:r>
-        <w:rPr>
-          <w:szCs w:val="24"/>
-        </w:rPr>
-        <w:t>са</w:t>
-      </w:r>
-      <w:proofErr w:type="spellEnd"/>
-      <w:r>
-        <w:rPr>
-          <w:szCs w:val="24"/>
-        </w:rPr>
-        <w:t xml:space="preserve"> </w:t>
-      </w:r>
-      <w:proofErr w:type="spellStart"/>
-      <w:r>
-        <w:rPr>
-          <w:szCs w:val="24"/>
-        </w:rPr>
-        <w:t>примером</w:t>
-      </w:r>
-      <w:proofErr w:type="spellEnd"/>
-      <w:r>
-        <w:rPr>
-          <w:szCs w:val="24"/>
-        </w:rPr>
-        <w:t xml:space="preserve"> </w:t>
-      </w:r>
-      <w:proofErr w:type="spellStart"/>
-      <w:r>
-        <w:rPr>
-          <w:szCs w:val="24"/>
-        </w:rPr>
-        <w:t>одговарајућих</w:t>
-      </w:r>
-      <w:proofErr w:type="spellEnd"/>
-      <w:r>
-        <w:rPr>
-          <w:szCs w:val="24"/>
-        </w:rPr>
-        <w:t xml:space="preserve"> html </w:t>
-      </w:r>
-      <w:proofErr w:type="spellStart"/>
-      <w:r>
-        <w:rPr>
-          <w:szCs w:val="24"/>
-        </w:rPr>
-        <w:t>страница</w:t>
-      </w:r>
-      <w:proofErr w:type="spellEnd"/>
-      <w:r>
-        <w:rPr>
-          <w:szCs w:val="24"/>
-        </w:rPr>
-        <w:t>.</w:t>
-      </w:r>
-      <w:proofErr w:type="gramEnd"/>
+        <w:t>ању корисника, са примером одговарајућих html страница.</w:t>
+      </w:r>
     </w:p>
     <w:p>
       <w:pPr>
@@ -2312,42 +1903,16 @@
           <w:numId w:val="3"/>
         </w:numPr>
       </w:pPr>
-      <w:bookmarkStart w:id="2" w:name="_Toc34230024"/>
+      <w:bookmarkStart w:id="3" w:name="_Toc34230024"/>
       <w:r>
         <w:t xml:space="preserve">    </w:t>
       </w:r>
-      <w:bookmarkStart w:id="3" w:name="_Toc34243103"/>
-      <w:proofErr w:type="spellStart"/>
-      <w:r>
-        <w:t>Намена</w:t>
-      </w:r>
-      <w:proofErr w:type="spellEnd"/>
-      <w:r>
-        <w:t xml:space="preserve"> </w:t>
-      </w:r>
-      <w:proofErr w:type="spellStart"/>
-      <w:r>
-        <w:t>документа</w:t>
-      </w:r>
-      <w:proofErr w:type="spellEnd"/>
-      <w:r>
-        <w:t xml:space="preserve"> и </w:t>
-      </w:r>
-      <w:proofErr w:type="spellStart"/>
-      <w:r>
-        <w:t>циљне</w:t>
-      </w:r>
-      <w:proofErr w:type="spellEnd"/>
-      <w:r>
-        <w:t xml:space="preserve"> </w:t>
-      </w:r>
-      <w:proofErr w:type="spellStart"/>
-      <w:r>
-        <w:t>групе</w:t>
-      </w:r>
-      <w:bookmarkEnd w:id="2"/>
+      <w:bookmarkStart w:id="4" w:name="_Toc34243103"/>
+      <w:r>
+        <w:t>Намена документа и циљне групе</w:t>
+      </w:r>
       <w:bookmarkEnd w:id="3"/>
-      <w:proofErr w:type="spellEnd"/>
+      <w:bookmarkEnd w:id="4"/>
     </w:p>
     <w:p>
       <w:pPr>
@@ -2356,279 +1921,11 @@
           <w:szCs w:val="24"/>
         </w:rPr>
       </w:pPr>
-      <w:proofErr w:type="spellStart"/>
-      <w:proofErr w:type="gramStart"/>
       <w:r>
         <w:rPr>
           <w:szCs w:val="24"/>
         </w:rPr>
-        <w:t>Документ</w:t>
-      </w:r>
-      <w:proofErr w:type="spellEnd"/>
-      <w:r>
-        <w:rPr>
-          <w:szCs w:val="24"/>
-        </w:rPr>
-        <w:t xml:space="preserve"> </w:t>
-      </w:r>
-      <w:proofErr w:type="spellStart"/>
-      <w:r>
-        <w:rPr>
-          <w:szCs w:val="24"/>
-        </w:rPr>
-        <w:t>је</w:t>
-      </w:r>
-      <w:proofErr w:type="spellEnd"/>
-      <w:r>
-        <w:rPr>
-          <w:szCs w:val="24"/>
-        </w:rPr>
-        <w:t xml:space="preserve"> </w:t>
-      </w:r>
-      <w:proofErr w:type="spellStart"/>
-      <w:r>
-        <w:rPr>
-          <w:szCs w:val="24"/>
-        </w:rPr>
-        <w:t>намењен</w:t>
-      </w:r>
-      <w:proofErr w:type="spellEnd"/>
-      <w:r>
-        <w:rPr>
-          <w:szCs w:val="24"/>
-        </w:rPr>
-        <w:t xml:space="preserve"> </w:t>
-      </w:r>
-      <w:proofErr w:type="spellStart"/>
-      <w:r>
-        <w:rPr>
-          <w:szCs w:val="24"/>
-        </w:rPr>
-        <w:t>члановима</w:t>
-      </w:r>
-      <w:proofErr w:type="spellEnd"/>
-      <w:r>
-        <w:rPr>
-          <w:szCs w:val="24"/>
-        </w:rPr>
-        <w:t xml:space="preserve"> </w:t>
-      </w:r>
-      <w:proofErr w:type="spellStart"/>
-      <w:r>
-        <w:rPr>
-          <w:szCs w:val="24"/>
-        </w:rPr>
-        <w:t>пројектног</w:t>
-      </w:r>
-      <w:proofErr w:type="spellEnd"/>
-      <w:r>
-        <w:rPr>
-          <w:szCs w:val="24"/>
-        </w:rPr>
-        <w:t xml:space="preserve"> </w:t>
-      </w:r>
-      <w:proofErr w:type="spellStart"/>
-      <w:r>
-        <w:rPr>
-          <w:szCs w:val="24"/>
-        </w:rPr>
-        <w:t>тима</w:t>
-      </w:r>
-      <w:proofErr w:type="spellEnd"/>
-      <w:r>
-        <w:rPr>
-          <w:szCs w:val="24"/>
-        </w:rPr>
-        <w:t xml:space="preserve"> </w:t>
-      </w:r>
-      <w:proofErr w:type="spellStart"/>
-      <w:r>
-        <w:rPr>
-          <w:szCs w:val="24"/>
-        </w:rPr>
-        <w:t>за</w:t>
-      </w:r>
-      <w:proofErr w:type="spellEnd"/>
-      <w:r>
-        <w:rPr>
-          <w:szCs w:val="24"/>
-        </w:rPr>
-        <w:t xml:space="preserve"> </w:t>
-      </w:r>
-      <w:proofErr w:type="spellStart"/>
-      <w:r>
-        <w:rPr>
-          <w:szCs w:val="24"/>
-        </w:rPr>
-        <w:t>коришћење</w:t>
-      </w:r>
-      <w:proofErr w:type="spellEnd"/>
-      <w:r>
-        <w:rPr>
-          <w:szCs w:val="24"/>
-        </w:rPr>
-        <w:t xml:space="preserve"> </w:t>
-      </w:r>
-      <w:proofErr w:type="spellStart"/>
-      <w:r>
-        <w:rPr>
-          <w:szCs w:val="24"/>
-        </w:rPr>
-        <w:t>при</w:t>
-      </w:r>
-      <w:proofErr w:type="spellEnd"/>
-      <w:r>
-        <w:rPr>
-          <w:szCs w:val="24"/>
-        </w:rPr>
-        <w:t xml:space="preserve"> </w:t>
-      </w:r>
-      <w:proofErr w:type="spellStart"/>
-      <w:r>
-        <w:rPr>
-          <w:szCs w:val="24"/>
-        </w:rPr>
-        <w:t>развоју</w:t>
-      </w:r>
-      <w:proofErr w:type="spellEnd"/>
-      <w:r>
-        <w:rPr>
-          <w:szCs w:val="24"/>
-        </w:rPr>
-        <w:t xml:space="preserve"> и </w:t>
-      </w:r>
-      <w:proofErr w:type="spellStart"/>
-      <w:r>
-        <w:rPr>
-          <w:szCs w:val="24"/>
-        </w:rPr>
-        <w:t>тестирању</w:t>
-      </w:r>
-      <w:proofErr w:type="spellEnd"/>
-      <w:r>
-        <w:rPr>
-          <w:szCs w:val="24"/>
-        </w:rPr>
-        <w:t xml:space="preserve">, а </w:t>
-      </w:r>
-      <w:proofErr w:type="spellStart"/>
-      <w:r>
-        <w:rPr>
-          <w:szCs w:val="24"/>
-        </w:rPr>
-        <w:t>може</w:t>
-      </w:r>
-      <w:proofErr w:type="spellEnd"/>
-      <w:r>
-        <w:rPr>
-          <w:szCs w:val="24"/>
-        </w:rPr>
-        <w:t xml:space="preserve"> </w:t>
-      </w:r>
-      <w:proofErr w:type="spellStart"/>
-      <w:r>
-        <w:rPr>
-          <w:szCs w:val="24"/>
-        </w:rPr>
-        <w:t>се</w:t>
-      </w:r>
-      <w:proofErr w:type="spellEnd"/>
-      <w:r>
-        <w:rPr>
-          <w:szCs w:val="24"/>
-        </w:rPr>
-        <w:t xml:space="preserve"> </w:t>
-      </w:r>
-      <w:proofErr w:type="spellStart"/>
-      <w:r>
-        <w:rPr>
-          <w:szCs w:val="24"/>
-        </w:rPr>
-        <w:t>користити</w:t>
-      </w:r>
-      <w:proofErr w:type="spellEnd"/>
-      <w:r>
-        <w:rPr>
-          <w:szCs w:val="24"/>
-        </w:rPr>
-        <w:t xml:space="preserve"> и </w:t>
-      </w:r>
-      <w:proofErr w:type="spellStart"/>
-      <w:r>
-        <w:rPr>
-          <w:szCs w:val="24"/>
-        </w:rPr>
-        <w:t>при</w:t>
-      </w:r>
-      <w:proofErr w:type="spellEnd"/>
-      <w:r>
-        <w:rPr>
-          <w:szCs w:val="24"/>
-        </w:rPr>
-        <w:t xml:space="preserve"> </w:t>
-      </w:r>
-      <w:proofErr w:type="spellStart"/>
-      <w:r>
-        <w:rPr>
-          <w:szCs w:val="24"/>
-        </w:rPr>
-        <w:t>изради</w:t>
-      </w:r>
-      <w:proofErr w:type="spellEnd"/>
-      <w:r>
-        <w:rPr>
-          <w:szCs w:val="24"/>
-        </w:rPr>
-        <w:t xml:space="preserve"> </w:t>
-      </w:r>
-      <w:proofErr w:type="spellStart"/>
-      <w:r>
-        <w:rPr>
-          <w:szCs w:val="24"/>
-        </w:rPr>
-        <w:t>упутства</w:t>
-      </w:r>
-      <w:proofErr w:type="spellEnd"/>
-      <w:r>
-        <w:rPr>
-          <w:szCs w:val="24"/>
-        </w:rPr>
-        <w:t xml:space="preserve"> </w:t>
-      </w:r>
-      <w:proofErr w:type="spellStart"/>
-      <w:r>
-        <w:rPr>
-          <w:szCs w:val="24"/>
-        </w:rPr>
-        <w:t>за</w:t>
-      </w:r>
-      <w:proofErr w:type="spellEnd"/>
-      <w:r>
-        <w:rPr>
-          <w:szCs w:val="24"/>
-        </w:rPr>
-        <w:t xml:space="preserve"> </w:t>
-      </w:r>
-      <w:proofErr w:type="spellStart"/>
-      <w:r>
-        <w:rPr>
-          <w:szCs w:val="24"/>
-        </w:rPr>
-        <w:t>употребу</w:t>
-      </w:r>
-      <w:proofErr w:type="spellEnd"/>
-      <w:r>
-        <w:rPr>
-          <w:szCs w:val="24"/>
-        </w:rPr>
-        <w:t>.</w:t>
-      </w:r>
-      <w:proofErr w:type="gramEnd"/>
-      <w:r>
-        <w:rPr>
-          <w:szCs w:val="24"/>
-        </w:rPr>
-        <w:t xml:space="preserve"> </w:t>
+        <w:t xml:space="preserve">Документ је намењен члановима пројектног тима за коришћење при развоју и тестирању, а може се користити и при изради упутства за употребу. </w:t>
       </w:r>
     </w:p>
     <w:p>
@@ -2642,13 +1939,11 @@
       <w:r>
         <w:t xml:space="preserve">    </w:t>
       </w:r>
-      <w:bookmarkStart w:id="4" w:name="_Toc34243104"/>
-      <w:proofErr w:type="spellStart"/>
+      <w:bookmarkStart w:id="5" w:name="_Toc34243104"/>
       <w:r>
         <w:t>Референце</w:t>
       </w:r>
-      <w:bookmarkEnd w:id="4"/>
-      <w:proofErr w:type="spellEnd"/>
+      <w:bookmarkEnd w:id="5"/>
     </w:p>
     <w:p>
       <w:pPr>
@@ -2661,136 +1956,22 @@
         <w:rPr>
           <w:szCs w:val="24"/>
         </w:rPr>
-        <w:t xml:space="preserve">1.  </w:t>
-      </w:r>
-      <w:proofErr w:type="spellStart"/>
-      <w:r>
+        <w:t>1.  Пројекти задатак</w:t>
+      </w:r>
+    </w:p>
+    <w:p>
+      <w:pPr>
+        <w:pStyle w:val="ListParagraph"/>
         <w:rPr>
           <w:szCs w:val="24"/>
         </w:rPr>
-        <w:t>Пројекти</w:t>
-      </w:r>
-      <w:proofErr w:type="spellEnd"/>
+      </w:pPr>
       <w:r>
         <w:rPr>
           <w:szCs w:val="24"/>
         </w:rPr>
-        <w:t xml:space="preserve"> </w:t>
-      </w:r>
-      <w:proofErr w:type="spellStart"/>
-      <w:r>
-        <w:rPr>
-          <w:szCs w:val="24"/>
-        </w:rPr>
-        <w:t>задатак</w:t>
-      </w:r>
-      <w:proofErr w:type="spellEnd"/>
-    </w:p>
-    <w:p>
-      <w:pPr>
-        <w:pStyle w:val="ListParagraph"/>
-        <w:rPr>
-          <w:szCs w:val="24"/>
-        </w:rPr>
-      </w:pPr>
-      <w:r>
-        <w:rPr>
-          <w:szCs w:val="24"/>
-        </w:rPr>
-        <w:t xml:space="preserve">2.  </w:t>
-      </w:r>
-      <w:proofErr w:type="spellStart"/>
-      <w:r>
-        <w:rPr>
-          <w:szCs w:val="24"/>
-        </w:rPr>
-        <w:t>Упутство</w:t>
-      </w:r>
-      <w:proofErr w:type="spellEnd"/>
-      <w:r>
-        <w:rPr>
-          <w:szCs w:val="24"/>
-        </w:rPr>
-        <w:t xml:space="preserve"> </w:t>
-      </w:r>
-      <w:proofErr w:type="spellStart"/>
-      <w:r>
-        <w:rPr>
-          <w:szCs w:val="24"/>
-        </w:rPr>
-        <w:t>за</w:t>
-      </w:r>
-      <w:proofErr w:type="spellEnd"/>
-      <w:r>
-        <w:rPr>
-          <w:szCs w:val="24"/>
-        </w:rPr>
-        <w:t xml:space="preserve"> </w:t>
-      </w:r>
-      <w:proofErr w:type="spellStart"/>
-      <w:r>
-        <w:rPr>
-          <w:szCs w:val="24"/>
-        </w:rPr>
-        <w:t>писање</w:t>
-      </w:r>
-      <w:proofErr w:type="spellEnd"/>
-      <w:r>
-        <w:rPr>
-          <w:szCs w:val="24"/>
-        </w:rPr>
-        <w:t xml:space="preserve"> </w:t>
-      </w:r>
-      <w:proofErr w:type="spellStart"/>
-      <w:r>
-        <w:rPr>
-          <w:szCs w:val="24"/>
-        </w:rPr>
-        <w:t>спецификације</w:t>
-      </w:r>
-      <w:proofErr w:type="spellEnd"/>
-      <w:r>
-        <w:rPr>
-          <w:szCs w:val="24"/>
-        </w:rPr>
-        <w:t xml:space="preserve"> </w:t>
-      </w:r>
-      <w:proofErr w:type="spellStart"/>
-      <w:r>
-        <w:rPr>
-          <w:szCs w:val="24"/>
-        </w:rPr>
-        <w:t>сценарија</w:t>
-      </w:r>
-      <w:proofErr w:type="spellEnd"/>
-      <w:r>
-        <w:rPr>
-          <w:szCs w:val="24"/>
-        </w:rPr>
-        <w:t xml:space="preserve"> </w:t>
-      </w:r>
-      <w:proofErr w:type="spellStart"/>
-      <w:r>
-        <w:rPr>
-          <w:szCs w:val="24"/>
-        </w:rPr>
-        <w:t>употребе</w:t>
-      </w:r>
-      <w:proofErr w:type="spellEnd"/>
-      <w:r>
-        <w:rPr>
-          <w:szCs w:val="24"/>
-        </w:rPr>
-        <w:t xml:space="preserve"> </w:t>
-      </w:r>
-      <w:proofErr w:type="spellStart"/>
-      <w:r>
-        <w:rPr>
-          <w:szCs w:val="24"/>
-        </w:rPr>
-        <w:t>функционалности</w:t>
-      </w:r>
-      <w:proofErr w:type="spellEnd"/>
+        <w:t>2.  Упутство за писање спецификације сценарија употребе функционалности</w:t>
+      </w:r>
     </w:p>
     <w:p>
       <w:pPr>
@@ -2799,24 +1980,11 @@
       <w:r>
         <w:tab/>
       </w:r>
-      <w:bookmarkStart w:id="5" w:name="_Toc34243105"/>
-      <w:r>
-        <w:t xml:space="preserve">1.4     </w:t>
-      </w:r>
-      <w:proofErr w:type="spellStart"/>
-      <w:r>
-        <w:t>Отворена</w:t>
-      </w:r>
-      <w:proofErr w:type="spellEnd"/>
-      <w:r>
-        <w:t xml:space="preserve"> </w:t>
-      </w:r>
-      <w:proofErr w:type="spellStart"/>
-      <w:r>
-        <w:t>питања</w:t>
-      </w:r>
-      <w:bookmarkEnd w:id="5"/>
-      <w:proofErr w:type="spellEnd"/>
+      <w:bookmarkStart w:id="6" w:name="_Toc34243105"/>
+      <w:r>
+        <w:t>1.4     Отворена питања</w:t>
+      </w:r>
+      <w:bookmarkEnd w:id="6"/>
     </w:p>
     <w:p>
       <w:r>
@@ -2828,7 +1996,7 @@
         <w:tblStyle w:val="TableGrid"/>
         <w:tblW w:w="0" w:type="auto"/>
         <w:tblInd w:w="360" w:type="dxa"/>
-        <w:tblLook w:val="04A0"/>
+        <w:tblLook w:val="04A0" w:firstRow="1" w:lastRow="0" w:firstColumn="1" w:lastColumn="0" w:noHBand="0" w:noVBand="1"/>
       </w:tblPr>
       <w:tblGrid>
         <w:gridCol w:w="3049"/>
@@ -2841,19 +2009,9 @@
             <w:tcW w:w="3192" w:type="dxa"/>
           </w:tcPr>
           <w:p>
-            <w:proofErr w:type="spellStart"/>
-            <w:r>
-              <w:t>Редни</w:t>
-            </w:r>
-            <w:proofErr w:type="spellEnd"/>
-            <w:r>
-              <w:t xml:space="preserve"> </w:t>
-            </w:r>
-            <w:proofErr w:type="spellStart"/>
-            <w:r>
-              <w:t>број</w:t>
-            </w:r>
-            <w:proofErr w:type="spellEnd"/>
+            <w:r>
+              <w:t>Редни број</w:t>
+            </w:r>
           </w:p>
         </w:tc>
         <w:tc>
@@ -2861,11 +2019,9 @@
             <w:tcW w:w="3192" w:type="dxa"/>
           </w:tcPr>
           <w:p>
-            <w:proofErr w:type="spellStart"/>
             <w:r>
               <w:t>Опис</w:t>
             </w:r>
-            <w:proofErr w:type="spellEnd"/>
           </w:p>
         </w:tc>
         <w:tc>
@@ -2873,11 +2029,9 @@
             <w:tcW w:w="3192" w:type="dxa"/>
           </w:tcPr>
           <w:p>
-            <w:proofErr w:type="spellStart"/>
             <w:r>
               <w:t>Решење</w:t>
             </w:r>
-            <w:proofErr w:type="spellEnd"/>
           </w:p>
         </w:tc>
       </w:tr>
@@ -2897,93 +2051,17 @@
             <w:tcW w:w="3192" w:type="dxa"/>
           </w:tcPr>
           <w:p>
-            <w:proofErr w:type="spellStart"/>
-            <w:r>
-              <w:t>Да</w:t>
-            </w:r>
-            <w:proofErr w:type="spellEnd"/>
-            <w:r>
-              <w:t xml:space="preserve"> </w:t>
-            </w:r>
-            <w:proofErr w:type="spellStart"/>
-            <w:r>
-              <w:t>ли</w:t>
-            </w:r>
-            <w:proofErr w:type="spellEnd"/>
-            <w:r>
-              <w:t xml:space="preserve"> </w:t>
-            </w:r>
-            <w:proofErr w:type="spellStart"/>
-            <w:r>
-              <w:t>могуће</w:t>
-            </w:r>
-            <w:proofErr w:type="spellEnd"/>
-            <w:r>
-              <w:t xml:space="preserve"> </w:t>
-            </w:r>
-            <w:proofErr w:type="spellStart"/>
-            <w:r>
-              <w:t>иствовремено</w:t>
-            </w:r>
-            <w:proofErr w:type="spellEnd"/>
-            <w:r>
-              <w:t xml:space="preserve"> </w:t>
-            </w:r>
-            <w:proofErr w:type="spellStart"/>
-            <w:r>
-              <w:t>пријављивање</w:t>
-            </w:r>
-            <w:proofErr w:type="spellEnd"/>
-            <w:r>
-              <w:t xml:space="preserve"> </w:t>
-            </w:r>
-            <w:proofErr w:type="spellStart"/>
-            <w:r>
-              <w:t>на</w:t>
-            </w:r>
-            <w:proofErr w:type="spellEnd"/>
-            <w:r>
-              <w:t xml:space="preserve"> </w:t>
-            </w:r>
-            <w:proofErr w:type="spellStart"/>
-            <w:r>
-              <w:t>један</w:t>
-            </w:r>
-            <w:proofErr w:type="spellEnd"/>
-            <w:r>
-              <w:t xml:space="preserve"> </w:t>
-            </w:r>
-            <w:proofErr w:type="spellStart"/>
-            <w:r>
-              <w:t>налог</w:t>
-            </w:r>
-            <w:proofErr w:type="spellEnd"/>
-            <w:r>
-              <w:t xml:space="preserve"> </w:t>
-            </w:r>
-            <w:proofErr w:type="spellStart"/>
-            <w:r>
-              <w:t>са</w:t>
-            </w:r>
-            <w:proofErr w:type="spellEnd"/>
-            <w:r>
-              <w:t xml:space="preserve"> </w:t>
-            </w:r>
-            <w:proofErr w:type="spellStart"/>
-            <w:r>
-              <w:t>више</w:t>
-            </w:r>
-            <w:proofErr w:type="spellEnd"/>
-            <w:r>
-              <w:t xml:space="preserve"> </w:t>
-            </w:r>
-            <w:proofErr w:type="spellStart"/>
-            <w:r>
-              <w:t>уређаја</w:t>
-            </w:r>
-            <w:proofErr w:type="spellEnd"/>
-            <w:r>
-              <w:t>?</w:t>
+            <w:r>
+              <w:t>Да ли</w:t>
+            </w:r>
+            <w:r>
+              <w:rPr>
+                <w:lang w:val="sr-Cyrl-RS"/>
+              </w:rPr>
+              <w:t xml:space="preserve"> је</w:t>
+            </w:r>
+            <w:r>
+              <w:t xml:space="preserve"> могуће истовремено пријављивање на један налог са више уређаја?</w:t>
             </w:r>
           </w:p>
         </w:tc>
@@ -3029,29 +2107,11 @@
           <w:numId w:val="3"/>
         </w:numPr>
       </w:pPr>
-      <w:bookmarkStart w:id="6" w:name="_Toc34243106"/>
-      <w:proofErr w:type="spellStart"/>
-      <w:r>
-        <w:t>Сценарио</w:t>
-      </w:r>
-      <w:proofErr w:type="spellEnd"/>
-      <w:r>
-        <w:t xml:space="preserve"> </w:t>
-      </w:r>
-      <w:proofErr w:type="spellStart"/>
-      <w:r>
-        <w:t>пријављивања</w:t>
-      </w:r>
-      <w:proofErr w:type="spellEnd"/>
-      <w:r>
-        <w:t xml:space="preserve"> </w:t>
-      </w:r>
-      <w:proofErr w:type="spellStart"/>
-      <w:r>
-        <w:t>корисника</w:t>
-      </w:r>
-      <w:bookmarkEnd w:id="6"/>
-      <w:proofErr w:type="spellEnd"/>
+      <w:bookmarkStart w:id="7" w:name="_Toc34243106"/>
+      <w:r>
+        <w:t>Сценарио пријављивања корисника</w:t>
+      </w:r>
+      <w:bookmarkEnd w:id="7"/>
     </w:p>
     <w:p>
       <w:pPr>
@@ -3064,21 +2124,11 @@
       <w:r>
         <w:t xml:space="preserve">    </w:t>
       </w:r>
-      <w:bookmarkStart w:id="7" w:name="_Toc34243107"/>
-      <w:proofErr w:type="spellStart"/>
-      <w:r>
-        <w:t>Кратак</w:t>
-      </w:r>
-      <w:proofErr w:type="spellEnd"/>
-      <w:r>
-        <w:t xml:space="preserve"> </w:t>
-      </w:r>
-      <w:proofErr w:type="spellStart"/>
-      <w:r>
-        <w:t>опис</w:t>
-      </w:r>
-      <w:bookmarkEnd w:id="7"/>
-      <w:proofErr w:type="spellEnd"/>
+      <w:bookmarkStart w:id="8" w:name="_Toc34243107"/>
+      <w:r>
+        <w:t>Кратак опис</w:t>
+      </w:r>
+      <w:bookmarkEnd w:id="8"/>
     </w:p>
     <w:p>
       <w:pPr>
@@ -3087,243 +2137,15 @@
           <w:szCs w:val="24"/>
         </w:rPr>
       </w:pPr>
-      <w:proofErr w:type="spellStart"/>
-      <w:proofErr w:type="gramStart"/>
-      <w:r>
-        <w:t>Корисник</w:t>
-      </w:r>
-      <w:proofErr w:type="spellEnd"/>
-      <w:r>
-        <w:t xml:space="preserve"> </w:t>
-      </w:r>
-      <w:proofErr w:type="spellStart"/>
-      <w:r>
-        <w:t>који</w:t>
-      </w:r>
-      <w:proofErr w:type="spellEnd"/>
-      <w:r>
-        <w:t xml:space="preserve"> </w:t>
-      </w:r>
-      <w:proofErr w:type="spellStart"/>
-      <w:r>
-        <w:t>већ</w:t>
-      </w:r>
-      <w:proofErr w:type="spellEnd"/>
-      <w:r>
-        <w:t xml:space="preserve"> </w:t>
-      </w:r>
-      <w:proofErr w:type="spellStart"/>
-      <w:r>
-        <w:t>има</w:t>
-      </w:r>
-      <w:proofErr w:type="spellEnd"/>
-      <w:r>
-        <w:t xml:space="preserve"> </w:t>
-      </w:r>
-      <w:proofErr w:type="spellStart"/>
-      <w:r>
-        <w:t>налог</w:t>
-      </w:r>
-      <w:proofErr w:type="spellEnd"/>
-      <w:r>
-        <w:t xml:space="preserve"> </w:t>
-      </w:r>
-      <w:proofErr w:type="spellStart"/>
-      <w:r>
-        <w:t>се</w:t>
-      </w:r>
-      <w:proofErr w:type="spellEnd"/>
-      <w:r>
-        <w:t xml:space="preserve"> </w:t>
-      </w:r>
-      <w:proofErr w:type="spellStart"/>
-      <w:r>
-        <w:t>пријављује</w:t>
-      </w:r>
-      <w:proofErr w:type="spellEnd"/>
-      <w:r>
-        <w:t xml:space="preserve"> </w:t>
-      </w:r>
-      <w:proofErr w:type="spellStart"/>
-      <w:r>
-        <w:t>на</w:t>
-      </w:r>
-      <w:proofErr w:type="spellEnd"/>
-      <w:r>
-        <w:t xml:space="preserve"> </w:t>
-      </w:r>
-      <w:proofErr w:type="spellStart"/>
-      <w:r>
-        <w:t>систем</w:t>
-      </w:r>
-      <w:proofErr w:type="spellEnd"/>
-      <w:r>
-        <w:t xml:space="preserve"> </w:t>
-      </w:r>
-      <w:proofErr w:type="spellStart"/>
-      <w:r>
-        <w:t>уносом</w:t>
-      </w:r>
-      <w:proofErr w:type="spellEnd"/>
-      <w:r>
-        <w:t xml:space="preserve"> </w:t>
-      </w:r>
-      <w:proofErr w:type="spellStart"/>
-      <w:r>
-        <w:t>корисничког</w:t>
-      </w:r>
-      <w:proofErr w:type="spellEnd"/>
-      <w:r>
-        <w:t xml:space="preserve"> </w:t>
-      </w:r>
-      <w:proofErr w:type="spellStart"/>
-      <w:r>
-        <w:t>имена</w:t>
-      </w:r>
-      <w:proofErr w:type="spellEnd"/>
-      <w:r>
-        <w:t xml:space="preserve"> и </w:t>
-      </w:r>
-      <w:proofErr w:type="spellStart"/>
-      <w:r>
-        <w:t>лозинке</w:t>
-      </w:r>
-      <w:proofErr w:type="spellEnd"/>
-      <w:r>
-        <w:t xml:space="preserve"> </w:t>
-      </w:r>
-      <w:proofErr w:type="spellStart"/>
-      <w:r>
-        <w:t>који</w:t>
-      </w:r>
-      <w:proofErr w:type="spellEnd"/>
-      <w:r>
-        <w:t xml:space="preserve"> </w:t>
-      </w:r>
-      <w:proofErr w:type="spellStart"/>
-      <w:r>
-        <w:t>се</w:t>
-      </w:r>
-      <w:proofErr w:type="spellEnd"/>
-      <w:r>
-        <w:t xml:space="preserve"> </w:t>
-      </w:r>
-      <w:proofErr w:type="spellStart"/>
-      <w:r>
-        <w:t>проверавају</w:t>
-      </w:r>
-      <w:proofErr w:type="spellEnd"/>
-      <w:r>
-        <w:t xml:space="preserve"> и у </w:t>
-      </w:r>
-      <w:proofErr w:type="spellStart"/>
-      <w:r>
-        <w:t>зависности</w:t>
-      </w:r>
-      <w:proofErr w:type="spellEnd"/>
-      <w:r>
-        <w:t xml:space="preserve"> </w:t>
-      </w:r>
-      <w:proofErr w:type="spellStart"/>
-      <w:r>
-        <w:t>од</w:t>
-      </w:r>
-      <w:proofErr w:type="spellEnd"/>
-      <w:r>
-        <w:t xml:space="preserve"> </w:t>
-      </w:r>
-      <w:proofErr w:type="spellStart"/>
-      <w:r>
-        <w:t>тога</w:t>
-      </w:r>
-      <w:proofErr w:type="spellEnd"/>
-      <w:r>
-        <w:t xml:space="preserve"> </w:t>
-      </w:r>
-      <w:proofErr w:type="spellStart"/>
-      <w:r>
-        <w:t>да</w:t>
-      </w:r>
-      <w:proofErr w:type="spellEnd"/>
-      <w:r>
-        <w:t xml:space="preserve"> </w:t>
-      </w:r>
-      <w:proofErr w:type="spellStart"/>
-      <w:r>
-        <w:t>ли</w:t>
-      </w:r>
-      <w:proofErr w:type="spellEnd"/>
-      <w:r>
-        <w:t xml:space="preserve"> </w:t>
-      </w:r>
-      <w:proofErr w:type="spellStart"/>
-      <w:r>
-        <w:t>су</w:t>
-      </w:r>
-      <w:proofErr w:type="spellEnd"/>
-      <w:r>
-        <w:t xml:space="preserve"> </w:t>
-      </w:r>
-      <w:proofErr w:type="spellStart"/>
-      <w:r>
-        <w:t>добро</w:t>
-      </w:r>
-      <w:proofErr w:type="spellEnd"/>
-      <w:r>
-        <w:t xml:space="preserve"> </w:t>
-      </w:r>
-      <w:proofErr w:type="spellStart"/>
-      <w:r>
-        <w:t>унети</w:t>
-      </w:r>
-      <w:proofErr w:type="spellEnd"/>
-      <w:r>
-        <w:t xml:space="preserve"> </w:t>
-      </w:r>
-      <w:proofErr w:type="spellStart"/>
-      <w:r>
-        <w:t>кориснику</w:t>
-      </w:r>
-      <w:proofErr w:type="spellEnd"/>
-      <w:r>
-        <w:t xml:space="preserve"> </w:t>
-      </w:r>
-      <w:proofErr w:type="spellStart"/>
-      <w:r>
-        <w:t>се</w:t>
-      </w:r>
-      <w:proofErr w:type="spellEnd"/>
-      <w:r>
-        <w:t xml:space="preserve"> </w:t>
-      </w:r>
-      <w:proofErr w:type="spellStart"/>
-      <w:r>
-        <w:t>омогућава</w:t>
-      </w:r>
-      <w:proofErr w:type="spellEnd"/>
-      <w:r>
-        <w:t xml:space="preserve"> </w:t>
-      </w:r>
-      <w:proofErr w:type="spellStart"/>
-      <w:r>
-        <w:t>приступ</w:t>
-      </w:r>
-      <w:proofErr w:type="spellEnd"/>
-      <w:r>
-        <w:t xml:space="preserve"> </w:t>
-      </w:r>
-      <w:proofErr w:type="spellStart"/>
-      <w:r>
-        <w:t>систему</w:t>
-      </w:r>
-      <w:proofErr w:type="spellEnd"/>
+      <w:r>
+        <w:t>Корисник који већ има налог се пријављује на систем уносом корисничког имена и лозинке који се проверавају и у зависности од тога да ли су добро унети кориснику се омогућава приступ систему</w:t>
+      </w:r>
       <w:r>
         <w:rPr>
           <w:szCs w:val="24"/>
         </w:rPr>
         <w:t>.</w:t>
       </w:r>
-      <w:proofErr w:type="gramEnd"/>
     </w:p>
     <w:p>
       <w:pPr>
@@ -3336,21 +2158,11 @@
       <w:r>
         <w:t xml:space="preserve">   </w:t>
       </w:r>
-      <w:bookmarkStart w:id="8" w:name="_Toc34243108"/>
-      <w:proofErr w:type="spellStart"/>
-      <w:r>
-        <w:t>Ток</w:t>
-      </w:r>
-      <w:proofErr w:type="spellEnd"/>
-      <w:r>
-        <w:t xml:space="preserve"> </w:t>
-      </w:r>
-      <w:proofErr w:type="spellStart"/>
-      <w:r>
-        <w:t>догађаја</w:t>
-      </w:r>
-      <w:bookmarkEnd w:id="8"/>
-      <w:proofErr w:type="spellEnd"/>
+      <w:bookmarkStart w:id="9" w:name="_Toc34243108"/>
+      <w:r>
+        <w:t>Ток догађаја</w:t>
+      </w:r>
+      <w:bookmarkEnd w:id="9"/>
     </w:p>
     <w:p>
       <w:pPr>
@@ -3567,37 +2379,20 @@
       <w:r>
         <w:t xml:space="preserve">    </w:t>
       </w:r>
-      <w:bookmarkStart w:id="9" w:name="_Toc34243109"/>
-      <w:proofErr w:type="spellStart"/>
-      <w:r>
-        <w:t>Посебни</w:t>
-      </w:r>
-      <w:proofErr w:type="spellEnd"/>
-      <w:r>
-        <w:t xml:space="preserve"> </w:t>
-      </w:r>
-      <w:proofErr w:type="spellStart"/>
-      <w:r>
-        <w:t>захтеви</w:t>
-      </w:r>
-      <w:bookmarkEnd w:id="9"/>
-      <w:proofErr w:type="spellEnd"/>
+      <w:bookmarkStart w:id="10" w:name="_Toc34243109"/>
+      <w:r>
+        <w:t>Посебни захтеви</w:t>
+      </w:r>
+      <w:bookmarkEnd w:id="10"/>
     </w:p>
     <w:p>
       <w:pPr>
         <w:pStyle w:val="ListParagraph"/>
         <w:ind w:left="1128"/>
       </w:pPr>
-      <w:proofErr w:type="spellStart"/>
-      <w:proofErr w:type="gramStart"/>
-      <w:r>
-        <w:t>Нема</w:t>
-      </w:r>
-      <w:proofErr w:type="spellEnd"/>
-      <w:r>
-        <w:t>.</w:t>
-      </w:r>
-      <w:proofErr w:type="gramEnd"/>
+      <w:r>
+        <w:t>Нема.</w:t>
+      </w:r>
     </w:p>
     <w:p>
       <w:pPr>
@@ -3610,99 +2405,26 @@
       <w:r>
         <w:t xml:space="preserve">    </w:t>
       </w:r>
-      <w:bookmarkStart w:id="10" w:name="_Toc34243110"/>
-      <w:proofErr w:type="spellStart"/>
+      <w:bookmarkStart w:id="11" w:name="_Toc34243110"/>
       <w:r>
         <w:t>Предуслов</w:t>
       </w:r>
-      <w:bookmarkEnd w:id="10"/>
-      <w:proofErr w:type="spellEnd"/>
+      <w:bookmarkEnd w:id="11"/>
     </w:p>
     <w:p>
       <w:pPr>
         <w:pStyle w:val="ListParagraph"/>
         <w:ind w:left="1080"/>
       </w:pPr>
-      <w:proofErr w:type="spellStart"/>
-      <w:proofErr w:type="gramStart"/>
-      <w:r>
-        <w:t>Да</w:t>
-      </w:r>
-      <w:proofErr w:type="spellEnd"/>
-      <w:r>
-        <w:t xml:space="preserve"> </w:t>
-      </w:r>
-      <w:proofErr w:type="spellStart"/>
-      <w:r>
-        <w:t>би</w:t>
-      </w:r>
-      <w:proofErr w:type="spellEnd"/>
-      <w:r>
-        <w:t xml:space="preserve"> </w:t>
-      </w:r>
-      <w:proofErr w:type="spellStart"/>
-      <w:r>
-        <w:t>се</w:t>
-      </w:r>
-      <w:proofErr w:type="spellEnd"/>
-      <w:r>
-        <w:t xml:space="preserve"> </w:t>
-      </w:r>
-      <w:proofErr w:type="spellStart"/>
-      <w:r>
-        <w:t>ко</w:t>
-      </w:r>
-      <w:r>
-        <w:t>рисник</w:t>
-      </w:r>
-      <w:proofErr w:type="spellEnd"/>
-      <w:r>
-        <w:t xml:space="preserve"> </w:t>
-      </w:r>
-      <w:proofErr w:type="spellStart"/>
-      <w:r>
-        <w:t>пријавио</w:t>
-      </w:r>
-      <w:proofErr w:type="spellEnd"/>
-      <w:r>
-        <w:t xml:space="preserve"> </w:t>
-      </w:r>
-      <w:proofErr w:type="spellStart"/>
-      <w:r>
-        <w:t>мора</w:t>
-      </w:r>
-      <w:proofErr w:type="spellEnd"/>
-      <w:r>
-        <w:t xml:space="preserve"> </w:t>
-      </w:r>
-      <w:proofErr w:type="spellStart"/>
-      <w:r>
-        <w:t>претходно</w:t>
-      </w:r>
-      <w:proofErr w:type="spellEnd"/>
-      <w:r>
-        <w:t xml:space="preserve"> </w:t>
-      </w:r>
-      <w:proofErr w:type="spellStart"/>
-      <w:r>
-        <w:t>б</w:t>
-      </w:r>
-      <w:r>
-        <w:t>ити</w:t>
-      </w:r>
-      <w:proofErr w:type="spellEnd"/>
-      <w:r>
-        <w:t xml:space="preserve"> </w:t>
-      </w:r>
-      <w:proofErr w:type="spellStart"/>
-      <w:r>
-        <w:t>регистрован</w:t>
-      </w:r>
-      <w:proofErr w:type="spellEnd"/>
-      <w:r>
-        <w:t>.</w:t>
-      </w:r>
-      <w:proofErr w:type="gramEnd"/>
+      <w:r>
+        <w:t>Да би се ко</w:t>
+      </w:r>
+      <w:r>
+        <w:t>рисник пријавио мора претходно б</w:t>
+      </w:r>
+      <w:r>
+        <w:t>ити регистрован.</w:t>
+      </w:r>
     </w:p>
     <w:p>
       <w:pPr>
@@ -3712,67 +2434,30 @@
           <w:numId w:val="3"/>
         </w:numPr>
       </w:pPr>
-      <w:bookmarkStart w:id="11" w:name="_Toc34230032"/>
+      <w:bookmarkStart w:id="12" w:name="_Toc34230032"/>
       <w:r>
         <w:t xml:space="preserve">    </w:t>
       </w:r>
-      <w:bookmarkStart w:id="12" w:name="_Toc34243111"/>
-      <w:proofErr w:type="spellStart"/>
+      <w:bookmarkStart w:id="13" w:name="_Toc34243111"/>
       <w:r>
         <w:t>Последице</w:t>
       </w:r>
-      <w:bookmarkEnd w:id="11"/>
       <w:bookmarkEnd w:id="12"/>
-      <w:proofErr w:type="spellEnd"/>
+      <w:bookmarkEnd w:id="13"/>
     </w:p>
     <w:p>
       <w:pPr>
         <w:ind w:left="408" w:firstLine="720"/>
       </w:pPr>
-      <w:proofErr w:type="spellStart"/>
-      <w:r>
-        <w:t>Корисник</w:t>
-      </w:r>
-      <w:proofErr w:type="spellEnd"/>
-      <w:r>
-        <w:t xml:space="preserve"> </w:t>
-      </w:r>
-      <w:proofErr w:type="spellStart"/>
-      <w:r>
-        <w:t>постаје</w:t>
-      </w:r>
-      <w:proofErr w:type="spellEnd"/>
-      <w:r>
-        <w:t xml:space="preserve"> </w:t>
-      </w:r>
-      <w:proofErr w:type="spellStart"/>
-      <w:r>
-        <w:t>пријављен</w:t>
-      </w:r>
-      <w:proofErr w:type="spellEnd"/>
-      <w:r>
-        <w:t>,</w:t>
-      </w:r>
-      <w:r>
-        <w:t xml:space="preserve"> </w:t>
-      </w:r>
-      <w:proofErr w:type="spellStart"/>
-      <w:r>
-        <w:t>мења</w:t>
-      </w:r>
-      <w:proofErr w:type="spellEnd"/>
-      <w:r>
-        <w:t xml:space="preserve"> се статус корисника у бази</w:t>
+      <w:r>
+        <w:t>Корисник постаје пријављен,</w:t>
+      </w:r>
+      <w:r>
+        <w:t xml:space="preserve"> мења се статус корисника у бази</w:t>
       </w:r>
       <w:r>
         <w:t>.</w:t>
       </w:r>
-    </w:p>
-    <w:p>
-      <w:pPr>
-        <w:pStyle w:val="ListParagraph"/>
-        <w:ind w:left="1128"/>
-      </w:pPr>
     </w:p>
     <w:sectPr>
       <w:pgSz w:w="12240" w:h="15840"/>
@@ -3785,8 +2470,8 @@
 </file>
 
 <file path=word/numbering.xml><?xml version="1.0" encoding="utf-8"?>
-<w:numbering xmlns:ve="http://schemas.openxmlformats.org/markup-compatibility/2006" xmlns:o="urn:schemas-microsoft-com:office:office" xmlns:r="http://schemas.openxmlformats.org/officeDocument/2006/relationships" xmlns:m="http://schemas.openxmlformats.org/officeDocument/2006/math" xmlns:v="urn:schemas-microsoft-com:vml" xmlns:wp="http://schemas.openxmlformats.org/drawingml/2006/wordprocessingDrawing" xmlns:w10="urn:schemas-microsoft-com:office:word" xmlns:w="http://schemas.openxmlformats.org/wordprocessingml/2006/main" xmlns:wne="http://schemas.microsoft.com/office/word/2006/wordml">
-  <w:abstractNum w:abstractNumId="0">
+<w:numbering xmlns:wpc="http://schemas.microsoft.com/office/word/2010/wordprocessingCanvas" xmlns:cx="http://schemas.microsoft.com/office/drawing/2014/chartex" xmlns:cx1="http://schemas.microsoft.com/office/drawing/2015/9/8/chartex" xmlns:cx2="http://schemas.microsoft.com/office/drawing/2015/10/21/chartex" xmlns:cx3="http://schemas.microsoft.com/office/drawing/2016/5/9/chartex" xmlns:cx4="http://schemas.microsoft.com/office/drawing/2016/5/10/chartex" xmlns:cx5="http://schemas.microsoft.com/office/drawing/2016/5/11/chartex" xmlns:cx6="http://schemas.microsoft.com/office/drawing/2016/5/12/chartex" xmlns:cx7="http://schemas.microsoft.com/office/drawing/2016/5/13/chartex" xmlns:cx8="http://schemas.microsoft.com/office/drawing/2016/5/14/chartex" xmlns:mc="http://schemas.openxmlformats.org/markup-compatibility/2006" xmlns:aink="http://schemas.microsoft.com/office/drawing/2016/ink" xmlns:am3d="http://schemas.microsoft.com/office/drawing/2017/model3d" xmlns:o="urn:schemas-microsoft-com:office:office" xmlns:r="http://schemas.openxmlformats.org/officeDocument/2006/relationships" xmlns:m="http://schemas.openxmlformats.org/officeDocument/2006/math" xmlns:v="urn:schemas-microsoft-com:vml" xmlns:wp14="http://schemas.microsoft.com/office/word/2010/wordprocessingDrawing" xmlns:wp="http://schemas.openxmlformats.org/drawingml/2006/wordprocessingDrawing" xmlns:w10="urn:schemas-microsoft-com:office:word" xmlns:w="http://schemas.openxmlformats.org/wordprocessingml/2006/main" xmlns:w14="http://schemas.microsoft.com/office/word/2010/wordml" xmlns:w15="http://schemas.microsoft.com/office/word/2012/wordml" xmlns:w16cid="http://schemas.microsoft.com/office/word/2016/wordml/cid" xmlns:w16se="http://schemas.microsoft.com/office/word/2015/wordml/symex" xmlns:wpg="http://schemas.microsoft.com/office/word/2010/wordprocessingGroup" xmlns:wpi="http://schemas.microsoft.com/office/word/2010/wordprocessingInk" xmlns:wne="http://schemas.microsoft.com/office/word/2006/wordml" xmlns:wps="http://schemas.microsoft.com/office/word/2010/wordprocessingShape" mc:Ignorable="w14 w15 w16se w16cid wp14">
+  <w:abstractNum w:abstractNumId="0" w15:restartNumberingAfterBreak="0">
     <w:nsid w:val="16B025D8"/>
     <w:multiLevelType w:val="multilevel"/>
     <w:tmpl w:val="C7767878"/>
@@ -3907,7 +2592,7 @@
       </w:rPr>
     </w:lvl>
   </w:abstractNum>
-  <w:abstractNum w:abstractNumId="1">
+  <w:abstractNum w:abstractNumId="1" w15:restartNumberingAfterBreak="0">
     <w:nsid w:val="1CEA67F7"/>
     <w:multiLevelType w:val="hybridMultilevel"/>
     <w:tmpl w:val="48684930"/>
@@ -3996,7 +2681,7 @@
       </w:pPr>
     </w:lvl>
   </w:abstractNum>
-  <w:abstractNum w:abstractNumId="2">
+  <w:abstractNum w:abstractNumId="2" w15:restartNumberingAfterBreak="0">
     <w:nsid w:val="30DD5C80"/>
     <w:multiLevelType w:val="hybridMultilevel"/>
     <w:tmpl w:val="B6DED520"/>
@@ -4082,7 +2767,7 @@
       </w:pPr>
     </w:lvl>
   </w:abstractNum>
-  <w:abstractNum w:abstractNumId="3">
+  <w:abstractNum w:abstractNumId="3" w15:restartNumberingAfterBreak="0">
     <w:nsid w:val="31026108"/>
     <w:multiLevelType w:val="hybridMultilevel"/>
     <w:tmpl w:val="57721D32"/>
@@ -4168,7 +2853,7 @@
       </w:pPr>
     </w:lvl>
   </w:abstractNum>
-  <w:abstractNum w:abstractNumId="4">
+  <w:abstractNum w:abstractNumId="4" w15:restartNumberingAfterBreak="0">
     <w:nsid w:val="469F7A72"/>
     <w:multiLevelType w:val="hybridMultilevel"/>
     <w:tmpl w:val="8CEE1504"/>
@@ -4281,7 +2966,7 @@
       </w:rPr>
     </w:lvl>
   </w:abstractNum>
-  <w:abstractNum w:abstractNumId="5">
+  <w:abstractNum w:abstractNumId="5" w15:restartNumberingAfterBreak="0">
     <w:nsid w:val="493244AE"/>
     <w:multiLevelType w:val="hybridMultilevel"/>
     <w:tmpl w:val="1FDCADBC"/>
@@ -4367,7 +3052,7 @@
       </w:pPr>
     </w:lvl>
   </w:abstractNum>
-  <w:abstractNum w:abstractNumId="6">
+  <w:abstractNum w:abstractNumId="6" w15:restartNumberingAfterBreak="0">
     <w:nsid w:val="6D360CCC"/>
     <w:multiLevelType w:val="hybridMultilevel"/>
     <w:tmpl w:val="6A106AAA"/>
@@ -4456,7 +3141,7 @@
       </w:pPr>
     </w:lvl>
   </w:abstractNum>
-  <w:abstractNum w:abstractNumId="7">
+  <w:abstractNum w:abstractNumId="7" w15:restartNumberingAfterBreak="0">
     <w:nsid w:val="7AC35B06"/>
     <w:multiLevelType w:val="multilevel"/>
     <w:tmpl w:val="BD72706A"/>
@@ -4577,7 +3262,7 @@
       </w:rPr>
     </w:lvl>
   </w:abstractNum>
-  <w:abstractNum w:abstractNumId="8">
+  <w:abstractNum w:abstractNumId="8" w15:restartNumberingAfterBreak="0">
     <w:nsid w:val="7C3A0427"/>
     <w:multiLevelType w:val="hybridMultilevel"/>
     <w:tmpl w:val="DC52B922"/>
@@ -4663,7 +3348,7 @@
       </w:pPr>
     </w:lvl>
   </w:abstractNum>
-  <w:abstractNum w:abstractNumId="9">
+  <w:abstractNum w:abstractNumId="9" w15:restartNumberingAfterBreak="0">
     <w:nsid w:val="7E636382"/>
     <w:multiLevelType w:val="hybridMultilevel"/>
     <w:tmpl w:val="5DCCF228"/>
@@ -4783,7 +3468,7 @@
 </file>
 
 <file path=word/styles.xml><?xml version="1.0" encoding="utf-8"?>
-<w:styles xmlns:r="http://schemas.openxmlformats.org/officeDocument/2006/relationships" xmlns:w="http://schemas.openxmlformats.org/wordprocessingml/2006/main">
+<w:styles xmlns:mc="http://schemas.openxmlformats.org/markup-compatibility/2006" xmlns:r="http://schemas.openxmlformats.org/officeDocument/2006/relationships" xmlns:w="http://schemas.openxmlformats.org/wordprocessingml/2006/main" xmlns:w14="http://schemas.microsoft.com/office/word/2010/wordml" xmlns:w15="http://schemas.microsoft.com/office/word/2012/wordml" xmlns:w16cid="http://schemas.microsoft.com/office/word/2016/wordml/cid" xmlns:w16se="http://schemas.microsoft.com/office/word/2015/wordml/symex" mc:Ignorable="w14 w15 w16se w16cid">
   <w:docDefaults>
     <w:rPrDefault>
       <w:rPr>
@@ -4799,144 +3484,384 @@
       </w:pPr>
     </w:pPrDefault>
   </w:docDefaults>
-  <w:latentStyles w:defLockedState="0" w:defUIPriority="99" w:defSemiHidden="1" w:defUnhideWhenUsed="1" w:defQFormat="0" w:count="267">
-    <w:lsdException w:name="Normal" w:semiHidden="0" w:uiPriority="0" w:unhideWhenUsed="0" w:qFormat="1"/>
-    <w:lsdException w:name="heading 1" w:semiHidden="0" w:uiPriority="9" w:unhideWhenUsed="0" w:qFormat="1"/>
-    <w:lsdException w:name="heading 2" w:uiPriority="9" w:qFormat="1"/>
-    <w:lsdException w:name="heading 3" w:uiPriority="9" w:qFormat="1"/>
-    <w:lsdException w:name="heading 4" w:uiPriority="9" w:qFormat="1"/>
-    <w:lsdException w:name="heading 5" w:uiPriority="9" w:qFormat="1"/>
-    <w:lsdException w:name="heading 6" w:uiPriority="9" w:qFormat="1"/>
-    <w:lsdException w:name="heading 7" w:uiPriority="9" w:qFormat="1"/>
-    <w:lsdException w:name="heading 8" w:uiPriority="9" w:qFormat="1"/>
-    <w:lsdException w:name="heading 9" w:uiPriority="9" w:qFormat="1"/>
-    <w:lsdException w:name="toc 1" w:uiPriority="39"/>
-    <w:lsdException w:name="toc 2" w:uiPriority="39"/>
-    <w:lsdException w:name="toc 3" w:uiPriority="39"/>
-    <w:lsdException w:name="toc 4" w:uiPriority="39"/>
-    <w:lsdException w:name="toc 5" w:uiPriority="39"/>
-    <w:lsdException w:name="toc 6" w:uiPriority="39"/>
-    <w:lsdException w:name="toc 7" w:uiPriority="39"/>
-    <w:lsdException w:name="toc 8" w:uiPriority="39"/>
-    <w:lsdException w:name="toc 9" w:uiPriority="39"/>
-    <w:lsdException w:name="caption" w:uiPriority="35" w:qFormat="1"/>
-    <w:lsdException w:name="Title" w:semiHidden="0" w:uiPriority="10" w:unhideWhenUsed="0" w:qFormat="1"/>
-    <w:lsdException w:name="Default Paragraph Font" w:uiPriority="1"/>
-    <w:lsdException w:name="Subtitle" w:semiHidden="0" w:uiPriority="11" w:unhideWhenUsed="0" w:qFormat="1"/>
-    <w:lsdException w:name="Strong" w:semiHidden="0" w:uiPriority="22" w:unhideWhenUsed="0" w:qFormat="1"/>
-    <w:lsdException w:name="Emphasis" w:semiHidden="0" w:uiPriority="20" w:unhideWhenUsed="0" w:qFormat="1"/>
-    <w:lsdException w:name="Table Grid" w:semiHidden="0" w:uiPriority="59" w:unhideWhenUsed="0"/>
-    <w:lsdException w:name="Placeholder Text" w:unhideWhenUsed="0"/>
-    <w:lsdException w:name="No Spacing" w:semiHidden="0" w:uiPriority="1" w:unhideWhenUsed="0" w:qFormat="1"/>
-    <w:lsdException w:name="Light Shading" w:semiHidden="0" w:uiPriority="60" w:unhideWhenUsed="0"/>
-    <w:lsdException w:name="Light List" w:semiHidden="0" w:uiPriority="61" w:unhideWhenUsed="0"/>
-    <w:lsdException w:name="Light Grid" w:semiHidden="0" w:uiPriority="62" w:unhideWhenUsed="0"/>
-    <w:lsdException w:name="Medium Shading 1" w:semiHidden="0" w:uiPriority="63" w:unhideWhenUsed="0"/>
-    <w:lsdException w:name="Medium Shading 2" w:semiHidden="0" w:uiPriority="64" w:unhideWhenUsed="0"/>
-    <w:lsdException w:name="Medium List 1" w:semiHidden="0" w:uiPriority="65" w:unhideWhenUsed="0"/>
-    <w:lsdException w:name="Medium List 2" w:semiHidden="0" w:uiPriority="66" w:unhideWhenUsed="0"/>
-    <w:lsdException w:name="Medium Grid 1" w:semiHidden="0" w:uiPriority="67" w:unhideWhenUsed="0"/>
-    <w:lsdException w:name="Medium Grid 2" w:semiHidden="0" w:uiPriority="68" w:unhideWhenUsed="0"/>
-    <w:lsdException w:name="Medium Grid 3" w:semiHidden="0" w:uiPriority="69" w:unhideWhenUsed="0"/>
-    <w:lsdException w:name="Dark List" w:semiHidden="0" w:uiPriority="70" w:unhideWhenUsed="0"/>
-    <w:lsdException w:name="Colorful Shading" w:semiHidden="0" w:uiPriority="71" w:unhideWhenUsed="0"/>
-    <w:lsdException w:name="Colorful List" w:semiHidden="0" w:uiPriority="72" w:unhideWhenUsed="0"/>
-    <w:lsdException w:name="Colorful Grid" w:semiHidden="0" w:uiPriority="73" w:unhideWhenUsed="0"/>
-    <w:lsdException w:name="Light Shading Accent 1" w:semiHidden="0" w:uiPriority="60" w:unhideWhenUsed="0"/>
-    <w:lsdException w:name="Light List Accent 1" w:semiHidden="0" w:uiPriority="61" w:unhideWhenUsed="0"/>
-    <w:lsdException w:name="Light Grid Accent 1" w:semiHidden="0" w:uiPriority="62" w:unhideWhenUsed="0"/>
-    <w:lsdException w:name="Medium Shading 1 Accent 1" w:semiHidden="0" w:uiPriority="63" w:unhideWhenUsed="0"/>
-    <w:lsdException w:name="Medium Shading 2 Accent 1" w:semiHidden="0" w:uiPriority="64" w:unhideWhenUsed="0"/>
-    <w:lsdException w:name="Medium List 1 Accent 1" w:semiHidden="0" w:uiPriority="65" w:unhideWhenUsed="0"/>
-    <w:lsdException w:name="Revision" w:unhideWhenUsed="0"/>
-    <w:lsdException w:name="List Paragraph" w:semiHidden="0" w:uiPriority="34" w:unhideWhenUsed="0" w:qFormat="1"/>
-    <w:lsdException w:name="Quote" w:semiHidden="0" w:uiPriority="29" w:unhideWhenUsed="0" w:qFormat="1"/>
-    <w:lsdException w:name="Intense Quote" w:semiHidden="0" w:uiPriority="30" w:unhideWhenUsed="0" w:qFormat="1"/>
-    <w:lsdException w:name="Medium List 2 Accent 1" w:semiHidden="0" w:uiPriority="66" w:unhideWhenUsed="0"/>
-    <w:lsdException w:name="Medium Grid 1 Accent 1" w:semiHidden="0" w:uiPriority="67" w:unhideWhenUsed="0"/>
-    <w:lsdException w:name="Medium Grid 2 Accent 1" w:semiHidden="0" w:uiPriority="68" w:unhideWhenUsed="0"/>
-    <w:lsdException w:name="Medium Grid 3 Accent 1" w:semiHidden="0" w:uiPriority="69" w:unhideWhenUsed="0"/>
-    <w:lsdException w:name="Dark List Accent 1" w:semiHidden="0" w:uiPriority="70" w:unhideWhenUsed="0"/>
-    <w:lsdException w:name="Colorful Shading Accent 1" w:semiHidden="0" w:uiPriority="71" w:unhideWhenUsed="0"/>
-    <w:lsdException w:name="Colorful List Accent 1" w:semiHidden="0" w:uiPriority="72" w:unhideWhenUsed="0"/>
-    <w:lsdException w:name="Colorful Grid Accent 1" w:semiHidden="0" w:uiPriority="73" w:unhideWhenUsed="0"/>
-    <w:lsdException w:name="Light Shading Accent 2" w:semiHidden="0" w:uiPriority="60" w:unhideWhenUsed="0"/>
-    <w:lsdException w:name="Light List Accent 2" w:semiHidden="0" w:uiPriority="61" w:unhideWhenUsed="0"/>
-    <w:lsdException w:name="Light Grid Accent 2" w:semiHidden="0" w:uiPriority="62" w:unhideWhenUsed="0"/>
-    <w:lsdException w:name="Medium Shading 1 Accent 2" w:semiHidden="0" w:uiPriority="63" w:unhideWhenUsed="0"/>
-    <w:lsdException w:name="Medium Shading 2 Accent 2" w:semiHidden="0" w:uiPriority="64" w:unhideWhenUsed="0"/>
-    <w:lsdException w:name="Medium List 1 Accent 2" w:semiHidden="0" w:uiPriority="65" w:unhideWhenUsed="0"/>
-    <w:lsdException w:name="Medium List 2 Accent 2" w:semiHidden="0" w:uiPriority="66" w:unhideWhenUsed="0"/>
-    <w:lsdException w:name="Medium Grid 1 Accent 2" w:semiHidden="0" w:uiPriority="67" w:unhideWhenUsed="0"/>
-    <w:lsdException w:name="Medium Grid 2 Accent 2" w:semiHidden="0" w:uiPriority="68" w:unhideWhenUsed="0"/>
-    <w:lsdException w:name="Medium Grid 3 Accent 2" w:semiHidden="0" w:uiPriority="69" w:unhideWhenUsed="0"/>
-    <w:lsdException w:name="Dark List Accent 2" w:semiHidden="0" w:uiPriority="70" w:unhideWhenUsed="0"/>
-    <w:lsdException w:name="Colorful Shading Accent 2" w:semiHidden="0" w:uiPriority="71" w:unhideWhenUsed="0"/>
-    <w:lsdException w:name="Colorful List Accent 2" w:semiHidden="0" w:uiPriority="72" w:unhideWhenUsed="0"/>
-    <w:lsdException w:name="Colorful Grid Accent 2" w:semiHidden="0" w:uiPriority="73" w:unhideWhenUsed="0"/>
-    <w:lsdException w:name="Light Shading Accent 3" w:semiHidden="0" w:uiPriority="60" w:unhideWhenUsed="0"/>
-    <w:lsdException w:name="Light List Accent 3" w:semiHidden="0" w:uiPriority="61" w:unhideWhenUsed="0"/>
-    <w:lsdException w:name="Light Grid Accent 3" w:semiHidden="0" w:uiPriority="62" w:unhideWhenUsed="0"/>
-    <w:lsdException w:name="Medium Shading 1 Accent 3" w:semiHidden="0" w:uiPriority="63" w:unhideWhenUsed="0"/>
-    <w:lsdException w:name="Medium Shading 2 Accent 3" w:semiHidden="0" w:uiPriority="64" w:unhideWhenUsed="0"/>
-    <w:lsdException w:name="Medium List 1 Accent 3" w:semiHidden="0" w:uiPriority="65" w:unhideWhenUsed="0"/>
-    <w:lsdException w:name="Medium List 2 Accent 3" w:semiHidden="0" w:uiPriority="66" w:unhideWhenUsed="0"/>
-    <w:lsdException w:name="Medium Grid 1 Accent 3" w:semiHidden="0" w:uiPriority="67" w:unhideWhenUsed="0"/>
-    <w:lsdException w:name="Medium Grid 2 Accent 3" w:semiHidden="0" w:uiPriority="68" w:unhideWhenUsed="0"/>
-    <w:lsdException w:name="Medium Grid 3 Accent 3" w:semiHidden="0" w:uiPriority="69" w:unhideWhenUsed="0"/>
-    <w:lsdException w:name="Dark List Accent 3" w:semiHidden="0" w:uiPriority="70" w:unhideWhenUsed="0"/>
-    <w:lsdException w:name="Colorful Shading Accent 3" w:semiHidden="0" w:uiPriority="71" w:unhideWhenUsed="0"/>
-    <w:lsdException w:name="Colorful List Accent 3" w:semiHidden="0" w:uiPriority="72" w:unhideWhenUsed="0"/>
-    <w:lsdException w:name="Colorful Grid Accent 3" w:semiHidden="0" w:uiPriority="73" w:unhideWhenUsed="0"/>
-    <w:lsdException w:name="Light Shading Accent 4" w:semiHidden="0" w:uiPriority="60" w:unhideWhenUsed="0"/>
-    <w:lsdException w:name="Light List Accent 4" w:semiHidden="0" w:uiPriority="61" w:unhideWhenUsed="0"/>
-    <w:lsdException w:name="Light Grid Accent 4" w:semiHidden="0" w:uiPriority="62" w:unhideWhenUsed="0"/>
-    <w:lsdException w:name="Medium Shading 1 Accent 4" w:semiHidden="0" w:uiPriority="63" w:unhideWhenUsed="0"/>
-    <w:lsdException w:name="Medium Shading 2 Accent 4" w:semiHidden="0" w:uiPriority="64" w:unhideWhenUsed="0"/>
-    <w:lsdException w:name="Medium List 1 Accent 4" w:semiHidden="0" w:uiPriority="65" w:unhideWhenUsed="0"/>
-    <w:lsdException w:name="Medium List 2 Accent 4" w:semiHidden="0" w:uiPriority="66" w:unhideWhenUsed="0"/>
-    <w:lsdException w:name="Medium Grid 1 Accent 4" w:semiHidden="0" w:uiPriority="67" w:unhideWhenUsed="0"/>
-    <w:lsdException w:name="Medium Grid 2 Accent 4" w:semiHidden="0" w:uiPriority="68" w:unhideWhenUsed="0"/>
-    <w:lsdException w:name="Medium Grid 3 Accent 4" w:semiHidden="0" w:uiPriority="69" w:unhideWhenUsed="0"/>
-    <w:lsdException w:name="Dark List Accent 4" w:semiHidden="0" w:uiPriority="70" w:unhideWhenUsed="0"/>
-    <w:lsdException w:name="Colorful Shading Accent 4" w:semiHidden="0" w:uiPriority="71" w:unhideWhenUsed="0"/>
-    <w:lsdException w:name="Colorful List Accent 4" w:semiHidden="0" w:uiPriority="72" w:unhideWhenUsed="0"/>
-    <w:lsdException w:name="Colorful Grid Accent 4" w:semiHidden="0" w:uiPriority="73" w:unhideWhenUsed="0"/>
-    <w:lsdException w:name="Light Shading Accent 5" w:semiHidden="0" w:uiPriority="60" w:unhideWhenUsed="0"/>
-    <w:lsdException w:name="Light List Accent 5" w:semiHidden="0" w:uiPriority="61" w:unhideWhenUsed="0"/>
-    <w:lsdException w:name="Light Grid Accent 5" w:semiHidden="0" w:uiPriority="62" w:unhideWhenUsed="0"/>
-    <w:lsdException w:name="Medium Shading 1 Accent 5" w:semiHidden="0" w:uiPriority="63" w:unhideWhenUsed="0"/>
-    <w:lsdException w:name="Medium Shading 2 Accent 5" w:semiHidden="0" w:uiPriority="64" w:unhideWhenUsed="0"/>
-    <w:lsdException w:name="Medium List 1 Accent 5" w:semiHidden="0" w:uiPriority="65" w:unhideWhenUsed="0"/>
-    <w:lsdException w:name="Medium List 2 Accent 5" w:semiHidden="0" w:uiPriority="66" w:unhideWhenUsed="0"/>
-    <w:lsdException w:name="Medium Grid 1 Accent 5" w:semiHidden="0" w:uiPriority="67" w:unhideWhenUsed="0"/>
-    <w:lsdException w:name="Medium Grid 2 Accent 5" w:semiHidden="0" w:uiPriority="68" w:unhideWhenUsed="0"/>
-    <w:lsdException w:name="Medium Grid 3 Accent 5" w:semiHidden="0" w:uiPriority="69" w:unhideWhenUsed="0"/>
-    <w:lsdException w:name="Dark List Accent 5" w:semiHidden="0" w:uiPriority="70" w:unhideWhenUsed="0"/>
-    <w:lsdException w:name="Colorful Shading Accent 5" w:semiHidden="0" w:uiPriority="71" w:unhideWhenUsed="0"/>
-    <w:lsdException w:name="Colorful List Accent 5" w:semiHidden="0" w:uiPriority="72" w:unhideWhenUsed="0"/>
-    <w:lsdException w:name="Colorful Grid Accent 5" w:semiHidden="0" w:uiPriority="73" w:unhideWhenUsed="0"/>
-    <w:lsdException w:name="Light Shading Accent 6" w:semiHidden="0" w:uiPriority="60" w:unhideWhenUsed="0"/>
-    <w:lsdException w:name="Light List Accent 6" w:semiHidden="0" w:uiPriority="61" w:unhideWhenUsed="0"/>
-    <w:lsdException w:name="Light Grid Accent 6" w:semiHidden="0" w:uiPriority="62" w:unhideWhenUsed="0"/>
-    <w:lsdException w:name="Medium Shading 1 Accent 6" w:semiHidden="0" w:uiPriority="63" w:unhideWhenUsed="0"/>
-    <w:lsdException w:name="Medium Shading 2 Accent 6" w:semiHidden="0" w:uiPriority="64" w:unhideWhenUsed="0"/>
-    <w:lsdException w:name="Medium List 1 Accent 6" w:semiHidden="0" w:uiPriority="65" w:unhideWhenUsed="0"/>
-    <w:lsdException w:name="Medium List 2 Accent 6" w:semiHidden="0" w:uiPriority="66" w:unhideWhenUsed="0"/>
-    <w:lsdException w:name="Medium Grid 1 Accent 6" w:semiHidden="0" w:uiPriority="67" w:unhideWhenUsed="0"/>
-    <w:lsdException w:name="Medium Grid 2 Accent 6" w:semiHidden="0" w:uiPriority="68" w:unhideWhenUsed="0"/>
-    <w:lsdException w:name="Medium Grid 3 Accent 6" w:semiHidden="0" w:uiPriority="69" w:unhideWhenUsed="0"/>
-    <w:lsdException w:name="Dark List Accent 6" w:semiHidden="0" w:uiPriority="70" w:unhideWhenUsed="0"/>
-    <w:lsdException w:name="Colorful Shading Accent 6" w:semiHidden="0" w:uiPriority="71" w:unhideWhenUsed="0"/>
-    <w:lsdException w:name="Colorful List Accent 6" w:semiHidden="0" w:uiPriority="72" w:unhideWhenUsed="0"/>
-    <w:lsdException w:name="Colorful Grid Accent 6" w:semiHidden="0" w:uiPriority="73" w:unhideWhenUsed="0"/>
-    <w:lsdException w:name="Subtle Emphasis" w:semiHidden="0" w:uiPriority="19" w:unhideWhenUsed="0" w:qFormat="1"/>
-    <w:lsdException w:name="Intense Emphasis" w:semiHidden="0" w:uiPriority="21" w:unhideWhenUsed="0" w:qFormat="1"/>
-    <w:lsdException w:name="Subtle Reference" w:semiHidden="0" w:uiPriority="31" w:unhideWhenUsed="0" w:qFormat="1"/>
-    <w:lsdException w:name="Intense Reference" w:semiHidden="0" w:uiPriority="32" w:unhideWhenUsed="0" w:qFormat="1"/>
-    <w:lsdException w:name="Book Title" w:semiHidden="0" w:uiPriority="33" w:unhideWhenUsed="0" w:qFormat="1"/>
-    <w:lsdException w:name="Bibliography" w:uiPriority="37"/>
-    <w:lsdException w:name="TOC Heading" w:uiPriority="39" w:qFormat="1"/>
+  <w:latentStyles w:defLockedState="0" w:defUIPriority="99" w:defSemiHidden="0" w:defUnhideWhenUsed="0" w:defQFormat="0" w:count="377">
+    <w:lsdException w:name="Normal" w:uiPriority="0" w:qFormat="1"/>
+    <w:lsdException w:name="heading 1" w:uiPriority="9" w:qFormat="1"/>
+    <w:lsdException w:name="heading 2" w:semiHidden="1" w:uiPriority="9" w:unhideWhenUsed="1" w:qFormat="1"/>
+    <w:lsdException w:name="heading 3" w:semiHidden="1" w:uiPriority="9" w:unhideWhenUsed="1" w:qFormat="1"/>
+    <w:lsdException w:name="heading 4" w:semiHidden="1" w:uiPriority="9" w:unhideWhenUsed="1" w:qFormat="1"/>
+    <w:lsdException w:name="heading 5" w:semiHidden="1" w:uiPriority="9" w:unhideWhenUsed="1" w:qFormat="1"/>
+    <w:lsdException w:name="heading 6" w:semiHidden="1" w:uiPriority="9" w:unhideWhenUsed="1" w:qFormat="1"/>
+    <w:lsdException w:name="heading 7" w:semiHidden="1" w:uiPriority="9" w:unhideWhenUsed="1" w:qFormat="1"/>
+    <w:lsdException w:name="heading 8" w:semiHidden="1" w:uiPriority="9" w:unhideWhenUsed="1" w:qFormat="1"/>
+    <w:lsdException w:name="heading 9" w:semiHidden="1" w:uiPriority="9" w:unhideWhenUsed="1" w:qFormat="1"/>
+    <w:lsdException w:name="index 1" w:semiHidden="1" w:unhideWhenUsed="1"/>
+    <w:lsdException w:name="index 2" w:semiHidden="1" w:unhideWhenUsed="1"/>
+    <w:lsdException w:name="index 3" w:semiHidden="1" w:unhideWhenUsed="1"/>
+    <w:lsdException w:name="index 4" w:semiHidden="1" w:unhideWhenUsed="1"/>
+    <w:lsdException w:name="index 5" w:semiHidden="1" w:unhideWhenUsed="1"/>
+    <w:lsdException w:name="index 6" w:semiHidden="1" w:unhideWhenUsed="1"/>
+    <w:lsdException w:name="index 7" w:semiHidden="1" w:unhideWhenUsed="1"/>
+    <w:lsdException w:name="index 8" w:semiHidden="1" w:unhideWhenUsed="1"/>
+    <w:lsdException w:name="index 9" w:semiHidden="1" w:unhideWhenUsed="1"/>
+    <w:lsdException w:name="toc 1" w:semiHidden="1" w:uiPriority="39" w:unhideWhenUsed="1"/>
+    <w:lsdException w:name="toc 2" w:semiHidden="1" w:uiPriority="39" w:unhideWhenUsed="1"/>
+    <w:lsdException w:name="toc 3" w:semiHidden="1" w:uiPriority="39" w:unhideWhenUsed="1"/>
+    <w:lsdException w:name="toc 4" w:semiHidden="1" w:uiPriority="39" w:unhideWhenUsed="1"/>
+    <w:lsdException w:name="toc 5" w:semiHidden="1" w:uiPriority="39" w:unhideWhenUsed="1"/>
+    <w:lsdException w:name="toc 6" w:semiHidden="1" w:uiPriority="39" w:unhideWhenUsed="1"/>
+    <w:lsdException w:name="toc 7" w:semiHidden="1" w:uiPriority="39" w:unhideWhenUsed="1"/>
+    <w:lsdException w:name="toc 8" w:semiHidden="1" w:uiPriority="39" w:unhideWhenUsed="1"/>
+    <w:lsdException w:name="toc 9" w:semiHidden="1" w:uiPriority="39" w:unhideWhenUsed="1"/>
+    <w:lsdException w:name="Normal Indent" w:semiHidden="1" w:unhideWhenUsed="1"/>
+    <w:lsdException w:name="footnote text" w:semiHidden="1" w:unhideWhenUsed="1"/>
+    <w:lsdException w:name="annotation text" w:semiHidden="1" w:unhideWhenUsed="1"/>
+    <w:lsdException w:name="header" w:semiHidden="1" w:unhideWhenUsed="1"/>
+    <w:lsdException w:name="footer" w:semiHidden="1" w:unhideWhenUsed="1"/>
+    <w:lsdException w:name="index heading" w:semiHidden="1" w:unhideWhenUsed="1"/>
+    <w:lsdException w:name="caption" w:semiHidden="1" w:uiPriority="35" w:unhideWhenUsed="1" w:qFormat="1"/>
+    <w:lsdException w:name="table of figures" w:semiHidden="1" w:unhideWhenUsed="1"/>
+    <w:lsdException w:name="envelope address" w:semiHidden="1" w:unhideWhenUsed="1"/>
+    <w:lsdException w:name="envelope return" w:semiHidden="1" w:unhideWhenUsed="1"/>
+    <w:lsdException w:name="footnote reference" w:semiHidden="1" w:unhideWhenUsed="1"/>
+    <w:lsdException w:name="annotation reference" w:semiHidden="1" w:unhideWhenUsed="1"/>
+    <w:lsdException w:name="line number" w:semiHidden="1" w:unhideWhenUsed="1"/>
+    <w:lsdException w:name="page number" w:semiHidden="1" w:unhideWhenUsed="1"/>
+    <w:lsdException w:name="endnote reference" w:semiHidden="1" w:unhideWhenUsed="1"/>
+    <w:lsdException w:name="endnote text" w:semiHidden="1" w:unhideWhenUsed="1"/>
+    <w:lsdException w:name="table of authorities" w:semiHidden="1" w:unhideWhenUsed="1"/>
+    <w:lsdException w:name="macro" w:semiHidden="1" w:unhideWhenUsed="1"/>
+    <w:lsdException w:name="toa heading" w:semiHidden="1" w:unhideWhenUsed="1"/>
+    <w:lsdException w:name="List" w:semiHidden="1" w:unhideWhenUsed="1"/>
+    <w:lsdException w:name="List Bullet" w:semiHidden="1" w:unhideWhenUsed="1"/>
+    <w:lsdException w:name="List Number" w:semiHidden="1" w:unhideWhenUsed="1"/>
+    <w:lsdException w:name="List 2" w:semiHidden="1" w:unhideWhenUsed="1"/>
+    <w:lsdException w:name="List 3" w:semiHidden="1" w:unhideWhenUsed="1"/>
+    <w:lsdException w:name="List 4" w:semiHidden="1" w:unhideWhenUsed="1"/>
+    <w:lsdException w:name="List 5" w:semiHidden="1" w:unhideWhenUsed="1"/>
+    <w:lsdException w:name="List Bullet 2" w:semiHidden="1" w:unhideWhenUsed="1"/>
+    <w:lsdException w:name="List Bullet 3" w:semiHidden="1" w:unhideWhenUsed="1"/>
+    <w:lsdException w:name="List Bullet 4" w:semiHidden="1" w:unhideWhenUsed="1"/>
+    <w:lsdException w:name="List Bullet 5" w:semiHidden="1" w:unhideWhenUsed="1"/>
+    <w:lsdException w:name="List Number 2" w:semiHidden="1" w:unhideWhenUsed="1"/>
+    <w:lsdException w:name="List Number 3" w:semiHidden="1" w:unhideWhenUsed="1"/>
+    <w:lsdException w:name="List Number 4" w:semiHidden="1" w:unhideWhenUsed="1"/>
+    <w:lsdException w:name="List Number 5" w:semiHidden="1" w:unhideWhenUsed="1"/>
+    <w:lsdException w:name="Title" w:uiPriority="10" w:qFormat="1"/>
+    <w:lsdException w:name="Closing" w:semiHidden="1" w:unhideWhenUsed="1"/>
+    <w:lsdException w:name="Signature" w:semiHidden="1" w:unhideWhenUsed="1"/>
+    <w:lsdException w:name="Default Paragraph Font" w:semiHidden="1" w:uiPriority="1" w:unhideWhenUsed="1"/>
+    <w:lsdException w:name="Body Text" w:semiHidden="1" w:unhideWhenUsed="1"/>
+    <w:lsdException w:name="Body Text Indent" w:semiHidden="1" w:unhideWhenUsed="1"/>
+    <w:lsdException w:name="List Continue" w:semiHidden="1" w:unhideWhenUsed="1"/>
+    <w:lsdException w:name="List Continue 2" w:semiHidden="1" w:unhideWhenUsed="1"/>
+    <w:lsdException w:name="List Continue 3" w:semiHidden="1" w:unhideWhenUsed="1"/>
+    <w:lsdException w:name="List Continue 4" w:semiHidden="1" w:unhideWhenUsed="1"/>
+    <w:lsdException w:name="List Continue 5" w:semiHidden="1" w:unhideWhenUsed="1"/>
+    <w:lsdException w:name="Message Header" w:semiHidden="1" w:unhideWhenUsed="1"/>
+    <w:lsdException w:name="Subtitle" w:uiPriority="11" w:qFormat="1"/>
+    <w:lsdException w:name="Salutation" w:semiHidden="1" w:unhideWhenUsed="1"/>
+    <w:lsdException w:name="Date" w:semiHidden="1" w:unhideWhenUsed="1"/>
+    <w:lsdException w:name="Body Text First Indent" w:semiHidden="1" w:unhideWhenUsed="1"/>
+    <w:lsdException w:name="Body Text First Indent 2" w:semiHidden="1" w:unhideWhenUsed="1"/>
+    <w:lsdException w:name="Note Heading" w:semiHidden="1" w:unhideWhenUsed="1"/>
+    <w:lsdException w:name="Body Text 2" w:semiHidden="1" w:unhideWhenUsed="1"/>
+    <w:lsdException w:name="Body Text 3" w:semiHidden="1" w:unhideWhenUsed="1"/>
+    <w:lsdException w:name="Body Text Indent 2" w:semiHidden="1" w:unhideWhenUsed="1"/>
+    <w:lsdException w:name="Body Text Indent 3" w:semiHidden="1" w:unhideWhenUsed="1"/>
+    <w:lsdException w:name="Block Text" w:semiHidden="1" w:unhideWhenUsed="1"/>
+    <w:lsdException w:name="Hyperlink" w:semiHidden="1" w:unhideWhenUsed="1"/>
+    <w:lsdException w:name="FollowedHyperlink" w:semiHidden="1" w:unhideWhenUsed="1"/>
+    <w:lsdException w:name="Strong" w:uiPriority="22" w:qFormat="1"/>
+    <w:lsdException w:name="Emphasis" w:uiPriority="20" w:qFormat="1"/>
+    <w:lsdException w:name="Document Map" w:semiHidden="1" w:unhideWhenUsed="1"/>
+    <w:lsdException w:name="Plain Text" w:semiHidden="1" w:unhideWhenUsed="1"/>
+    <w:lsdException w:name="E-mail Signature" w:semiHidden="1" w:unhideWhenUsed="1"/>
+    <w:lsdException w:name="HTML Top of Form" w:semiHidden="1" w:unhideWhenUsed="1"/>
+    <w:lsdException w:name="HTML Bottom of Form" w:semiHidden="1" w:unhideWhenUsed="1"/>
+    <w:lsdException w:name="Normal (Web)" w:semiHidden="1" w:unhideWhenUsed="1"/>
+    <w:lsdException w:name="HTML Acronym" w:semiHidden="1" w:unhideWhenUsed="1"/>
+    <w:lsdException w:name="HTML Address" w:semiHidden="1" w:unhideWhenUsed="1"/>
+    <w:lsdException w:name="HTML Cite" w:semiHidden="1" w:unhideWhenUsed="1"/>
+    <w:lsdException w:name="HTML Code" w:semiHidden="1" w:unhideWhenUsed="1"/>
+    <w:lsdException w:name="HTML Definition" w:semiHidden="1" w:unhideWhenUsed="1"/>
+    <w:lsdException w:name="HTML Keyboard" w:semiHidden="1" w:unhideWhenUsed="1"/>
+    <w:lsdException w:name="HTML Preformatted" w:semiHidden="1" w:unhideWhenUsed="1"/>
+    <w:lsdException w:name="HTML Sample" w:semiHidden="1" w:unhideWhenUsed="1"/>
+    <w:lsdException w:name="HTML Typewriter" w:semiHidden="1" w:unhideWhenUsed="1"/>
+    <w:lsdException w:name="HTML Variable" w:semiHidden="1" w:unhideWhenUsed="1"/>
+    <w:lsdException w:name="Normal Table" w:semiHidden="1" w:unhideWhenUsed="1"/>
+    <w:lsdException w:name="annotation subject" w:semiHidden="1" w:unhideWhenUsed="1"/>
+    <w:lsdException w:name="No List" w:semiHidden="1" w:unhideWhenUsed="1"/>
+    <w:lsdException w:name="Outline List 1" w:semiHidden="1" w:unhideWhenUsed="1"/>
+    <w:lsdException w:name="Outline List 2" w:semiHidden="1" w:unhideWhenUsed="1"/>
+    <w:lsdException w:name="Outline List 3" w:semiHidden="1" w:unhideWhenUsed="1"/>
+    <w:lsdException w:name="Table Simple 1" w:semiHidden="1" w:unhideWhenUsed="1"/>
+    <w:lsdException w:name="Table Simple 2" w:semiHidden="1" w:unhideWhenUsed="1"/>
+    <w:lsdException w:name="Table Simple 3" w:semiHidden="1" w:unhideWhenUsed="1"/>
+    <w:lsdException w:name="Table Classic 1" w:semiHidden="1" w:unhideWhenUsed="1"/>
+    <w:lsdException w:name="Table Classic 2" w:semiHidden="1" w:unhideWhenUsed="1"/>
+    <w:lsdException w:name="Table Classic 3" w:semiHidden="1" w:unhideWhenUsed="1"/>
+    <w:lsdException w:name="Table Classic 4" w:semiHidden="1" w:unhideWhenUsed="1"/>
+    <w:lsdException w:name="Table Colorful 1" w:semiHidden="1" w:unhideWhenUsed="1"/>
+    <w:lsdException w:name="Table Colorful 2" w:semiHidden="1" w:unhideWhenUsed="1"/>
+    <w:lsdException w:name="Table Colorful 3" w:semiHidden="1" w:unhideWhenUsed="1"/>
+    <w:lsdException w:name="Table Columns 1" w:semiHidden="1" w:unhideWhenUsed="1"/>
+    <w:lsdException w:name="Table Columns 2" w:semiHidden="1" w:unhideWhenUsed="1"/>
+    <w:lsdException w:name="Table Columns 3" w:semiHidden="1" w:unhideWhenUsed="1"/>
+    <w:lsdException w:name="Table Columns 4" w:semiHidden="1" w:unhideWhenUsed="1"/>
+    <w:lsdException w:name="Table Columns 5" w:semiHidden="1" w:unhideWhenUsed="1"/>
+    <w:lsdException w:name="Table Grid 1" w:semiHidden="1" w:unhideWhenUsed="1"/>
+    <w:lsdException w:name="Table Grid 2" w:semiHidden="1" w:unhideWhenUsed="1"/>
+    <w:lsdException w:name="Table Grid 3" w:semiHidden="1" w:unhideWhenUsed="1"/>
+    <w:lsdException w:name="Table Grid 4" w:semiHidden="1" w:unhideWhenUsed="1"/>
+    <w:lsdException w:name="Table Grid 5" w:semiHidden="1" w:unhideWhenUsed="1"/>
+    <w:lsdException w:name="Table Grid 6" w:semiHidden="1" w:unhideWhenUsed="1"/>
+    <w:lsdException w:name="Table Grid 7" w:semiHidden="1" w:unhideWhenUsed="1"/>
+    <w:lsdException w:name="Table Grid 8" w:semiHidden="1" w:unhideWhenUsed="1"/>
+    <w:lsdException w:name="Table List 1" w:semiHidden="1" w:unhideWhenUsed="1"/>
+    <w:lsdException w:name="Table List 2" w:semiHidden="1" w:unhideWhenUsed="1"/>
+    <w:lsdException w:name="Table List 3" w:semiHidden="1" w:unhideWhenUsed="1"/>
+    <w:lsdException w:name="Table List 4" w:semiHidden="1" w:unhideWhenUsed="1"/>
+    <w:lsdException w:name="Table List 5" w:semiHidden="1" w:unhideWhenUsed="1"/>
+    <w:lsdException w:name="Table List 6" w:semiHidden="1" w:unhideWhenUsed="1"/>
+    <w:lsdException w:name="Table List 7" w:semiHidden="1" w:unhideWhenUsed="1"/>
+    <w:lsdException w:name="Table List 8" w:semiHidden="1" w:unhideWhenUsed="1"/>
+    <w:lsdException w:name="Table 3D effects 1" w:semiHidden="1" w:unhideWhenUsed="1"/>
+    <w:lsdException w:name="Table 3D effects 2" w:semiHidden="1" w:unhideWhenUsed="1"/>
+    <w:lsdException w:name="Table 3D effects 3" w:semiHidden="1" w:unhideWhenUsed="1"/>
+    <w:lsdException w:name="Table Contemporary" w:semiHidden="1" w:unhideWhenUsed="1"/>
+    <w:lsdException w:name="Table Elegant" w:semiHidden="1" w:unhideWhenUsed="1"/>
+    <w:lsdException w:name="Table Professional" w:semiHidden="1" w:unhideWhenUsed="1"/>
+    <w:lsdException w:name="Table Subtle 1" w:semiHidden="1" w:unhideWhenUsed="1"/>
+    <w:lsdException w:name="Table Subtle 2" w:semiHidden="1" w:unhideWhenUsed="1"/>
+    <w:lsdException w:name="Table Web 1" w:semiHidden="1" w:unhideWhenUsed="1"/>
+    <w:lsdException w:name="Table Web 2" w:semiHidden="1" w:unhideWhenUsed="1"/>
+    <w:lsdException w:name="Table Web 3" w:semiHidden="1" w:unhideWhenUsed="1"/>
+    <w:lsdException w:name="Balloon Text" w:semiHidden="1" w:unhideWhenUsed="1"/>
+    <w:lsdException w:name="Table Grid" w:semiHidden="1" w:uiPriority="59" w:unhideWhenUsed="1"/>
+    <w:lsdException w:name="Table Theme" w:semiHidden="1" w:unhideWhenUsed="1"/>
+    <w:lsdException w:name="Placeholder Text" w:semiHidden="1"/>
+    <w:lsdException w:name="No Spacing" w:uiPriority="1" w:qFormat="1"/>
+    <w:lsdException w:name="Light Shading" w:uiPriority="60"/>
+    <w:lsdException w:name="Light List" w:uiPriority="61"/>
+    <w:lsdException w:name="Light Grid" w:uiPriority="62"/>
+    <w:lsdException w:name="Medium Shading 1" w:uiPriority="63"/>
+    <w:lsdException w:name="Medium Shading 2" w:uiPriority="64"/>
+    <w:lsdException w:name="Medium List 1" w:uiPriority="65"/>
+    <w:lsdException w:name="Medium List 2" w:uiPriority="66"/>
+    <w:lsdException w:name="Medium Grid 1" w:uiPriority="67"/>
+    <w:lsdException w:name="Medium Grid 2" w:uiPriority="68"/>
+    <w:lsdException w:name="Medium Grid 3" w:uiPriority="69"/>
+    <w:lsdException w:name="Dark List" w:uiPriority="70"/>
+    <w:lsdException w:name="Colorful Shading" w:uiPriority="71"/>
+    <w:lsdException w:name="Colorful List" w:uiPriority="72"/>
+    <w:lsdException w:name="Colorful Grid" w:uiPriority="73"/>
+    <w:lsdException w:name="Light Shading Accent 1" w:uiPriority="60"/>
+    <w:lsdException w:name="Light List Accent 1" w:uiPriority="61"/>
+    <w:lsdException w:name="Light Grid Accent 1" w:uiPriority="62"/>
+    <w:lsdException w:name="Medium Shading 1 Accent 1" w:uiPriority="63"/>
+    <w:lsdException w:name="Medium Shading 2 Accent 1" w:uiPriority="64"/>
+    <w:lsdException w:name="Medium List 1 Accent 1" w:uiPriority="65"/>
+    <w:lsdException w:name="Revision" w:semiHidden="1"/>
+    <w:lsdException w:name="List Paragraph" w:uiPriority="34" w:qFormat="1"/>
+    <w:lsdException w:name="Quote" w:uiPriority="29" w:qFormat="1"/>
+    <w:lsdException w:name="Intense Quote" w:uiPriority="30" w:qFormat="1"/>
+    <w:lsdException w:name="Medium List 2 Accent 1" w:uiPriority="66"/>
+    <w:lsdException w:name="Medium Grid 1 Accent 1" w:uiPriority="67"/>
+    <w:lsdException w:name="Medium Grid 2 Accent 1" w:uiPriority="68"/>
+    <w:lsdException w:name="Medium Grid 3 Accent 1" w:uiPriority="69"/>
+    <w:lsdException w:name="Dark List Accent 1" w:uiPriority="70"/>
+    <w:lsdException w:name="Colorful Shading Accent 1" w:uiPriority="71"/>
+    <w:lsdException w:name="Colorful List Accent 1" w:uiPriority="72"/>
+    <w:lsdException w:name="Colorful Grid Accent 1" w:uiPriority="73"/>
+    <w:lsdException w:name="Light Shading Accent 2" w:uiPriority="60"/>
+    <w:lsdException w:name="Light List Accent 2" w:uiPriority="61"/>
+    <w:lsdException w:name="Light Grid Accent 2" w:uiPriority="62"/>
+    <w:lsdException w:name="Medium Shading 1 Accent 2" w:uiPriority="63"/>
+    <w:lsdException w:name="Medium Shading 2 Accent 2" w:uiPriority="64"/>
+    <w:lsdException w:name="Medium List 1 Accent 2" w:uiPriority="65"/>
+    <w:lsdException w:name="Medium List 2 Accent 2" w:uiPriority="66"/>
+    <w:lsdException w:name="Medium Grid 1 Accent 2" w:uiPriority="67"/>
+    <w:lsdException w:name="Medium Grid 2 Accent 2" w:uiPriority="68"/>
+    <w:lsdException w:name="Medium Grid 3 Accent 2" w:uiPriority="69"/>
+    <w:lsdException w:name="Dark List Accent 2" w:uiPriority="70"/>
+    <w:lsdException w:name="Colorful Shading Accent 2" w:uiPriority="71"/>
+    <w:lsdException w:name="Colorful List Accent 2" w:uiPriority="72"/>
+    <w:lsdException w:name="Colorful Grid Accent 2" w:uiPriority="73"/>
+    <w:lsdException w:name="Light Shading Accent 3" w:uiPriority="60"/>
+    <w:lsdException w:name="Light List Accent 3" w:uiPriority="61"/>
+    <w:lsdException w:name="Light Grid Accent 3" w:uiPriority="62"/>
+    <w:lsdException w:name="Medium Shading 1 Accent 3" w:uiPriority="63"/>
+    <w:lsdException w:name="Medium Shading 2 Accent 3" w:uiPriority="64"/>
+    <w:lsdException w:name="Medium List 1 Accent 3" w:uiPriority="65"/>
+    <w:lsdException w:name="Medium List 2 Accent 3" w:uiPriority="66"/>
+    <w:lsdException w:name="Medium Grid 1 Accent 3" w:uiPriority="67"/>
+    <w:lsdException w:name="Medium Grid 2 Accent 3" w:uiPriority="68"/>
+    <w:lsdException w:name="Medium Grid 3 Accent 3" w:uiPriority="69"/>
+    <w:lsdException w:name="Dark List Accent 3" w:uiPriority="70"/>
+    <w:lsdException w:name="Colorful Shading Accent 3" w:uiPriority="71"/>
+    <w:lsdException w:name="Colorful List Accent 3" w:uiPriority="72"/>
+    <w:lsdException w:name="Colorful Grid Accent 3" w:uiPriority="73"/>
+    <w:lsdException w:name="Light Shading Accent 4" w:uiPriority="60"/>
+    <w:lsdException w:name="Light List Accent 4" w:uiPriority="61"/>
+    <w:lsdException w:name="Light Grid Accent 4" w:uiPriority="62"/>
+    <w:lsdException w:name="Medium Shading 1 Accent 4" w:uiPriority="63"/>
+    <w:lsdException w:name="Medium Shading 2 Accent 4" w:uiPriority="64"/>
+    <w:lsdException w:name="Medium List 1 Accent 4" w:uiPriority="65"/>
+    <w:lsdException w:name="Medium List 2 Accent 4" w:uiPriority="66"/>
+    <w:lsdException w:name="Medium Grid 1 Accent 4" w:uiPriority="67"/>
+    <w:lsdException w:name="Medium Grid 2 Accent 4" w:uiPriority="68"/>
+    <w:lsdException w:name="Medium Grid 3 Accent 4" w:uiPriority="69"/>
+    <w:lsdException w:name="Dark List Accent 4" w:uiPriority="70"/>
+    <w:lsdException w:name="Colorful Shading Accent 4" w:uiPriority="71"/>
+    <w:lsdException w:name="Colorful List Accent 4" w:uiPriority="72"/>
+    <w:lsdException w:name="Colorful Grid Accent 4" w:uiPriority="73"/>
+    <w:lsdException w:name="Light Shading Accent 5" w:uiPriority="60"/>
+    <w:lsdException w:name="Light List Accent 5" w:uiPriority="61"/>
+    <w:lsdException w:name="Light Grid Accent 5" w:uiPriority="62"/>
+    <w:lsdException w:name="Medium Shading 1 Accent 5" w:uiPriority="63"/>
+    <w:lsdException w:name="Medium Shading 2 Accent 5" w:uiPriority="64"/>
+    <w:lsdException w:name="Medium List 1 Accent 5" w:uiPriority="65"/>
+    <w:lsdException w:name="Medium List 2 Accent 5" w:uiPriority="66"/>
+    <w:lsdException w:name="Medium Grid 1 Accent 5" w:uiPriority="67"/>
+    <w:lsdException w:name="Medium Grid 2 Accent 5" w:uiPriority="68"/>
+    <w:lsdException w:name="Medium Grid 3 Accent 5" w:uiPriority="69"/>
+    <w:lsdException w:name="Dark List Accent 5" w:uiPriority="70"/>
+    <w:lsdException w:name="Colorful Shading Accent 5" w:uiPriority="71"/>
+    <w:lsdException w:name="Colorful List Accent 5" w:uiPriority="72"/>
+    <w:lsdException w:name="Colorful Grid Accent 5" w:uiPriority="73"/>
+    <w:lsdException w:name="Light Shading Accent 6" w:uiPriority="60"/>
+    <w:lsdException w:name="Light List Accent 6" w:uiPriority="61"/>
+    <w:lsdException w:name="Light Grid Accent 6" w:uiPriority="62"/>
+    <w:lsdException w:name="Medium Shading 1 Accent 6" w:uiPriority="63"/>
+    <w:lsdException w:name="Medium Shading 2 Accent 6" w:uiPriority="64"/>
+    <w:lsdException w:name="Medium List 1 Accent 6" w:uiPriority="65"/>
+    <w:lsdException w:name="Medium List 2 Accent 6" w:uiPriority="66"/>
+    <w:lsdException w:name="Medium Grid 1 Accent 6" w:uiPriority="67"/>
+    <w:lsdException w:name="Medium Grid 2 Accent 6" w:uiPriority="68"/>
+    <w:lsdException w:name="Medium Grid 3 Accent 6" w:uiPriority="69"/>
+    <w:lsdException w:name="Dark List Accent 6" w:uiPriority="70"/>
+    <w:lsdException w:name="Colorful Shading Accent 6" w:uiPriority="71"/>
+    <w:lsdException w:name="Colorful List Accent 6" w:uiPriority="72"/>
+    <w:lsdException w:name="Colorful Grid Accent 6" w:uiPriority="73"/>
+    <w:lsdException w:name="Subtle Emphasis" w:uiPriority="19" w:qFormat="1"/>
+    <w:lsdException w:name="Intense Emphasis" w:uiPriority="21" w:qFormat="1"/>
+    <w:lsdException w:name="Subtle Reference" w:uiPriority="31" w:qFormat="1"/>
+    <w:lsdException w:name="Intense Reference" w:uiPriority="32" w:qFormat="1"/>
+    <w:lsdException w:name="Book Title" w:uiPriority="33" w:qFormat="1"/>
+    <w:lsdException w:name="Bibliography" w:semiHidden="1" w:uiPriority="37" w:unhideWhenUsed="1"/>
+    <w:lsdException w:name="TOC Heading" w:semiHidden="1" w:uiPriority="39" w:unhideWhenUsed="1" w:qFormat="1"/>
+    <w:lsdException w:name="Plain Table 1" w:uiPriority="41"/>
+    <w:lsdException w:name="Plain Table 2" w:uiPriority="42"/>
+    <w:lsdException w:name="Plain Table 3" w:uiPriority="43"/>
+    <w:lsdException w:name="Plain Table 4" w:uiPriority="44"/>
+    <w:lsdException w:name="Plain Table 5" w:uiPriority="45"/>
+    <w:lsdException w:name="Grid Table Light" w:uiPriority="40"/>
+    <w:lsdException w:name="Grid Table 1 Light" w:uiPriority="46"/>
+    <w:lsdException w:name="Grid Table 2" w:uiPriority="47"/>
+    <w:lsdException w:name="Grid Table 3" w:uiPriority="48"/>
+    <w:lsdException w:name="Grid Table 4" w:uiPriority="49"/>
+    <w:lsdException w:name="Grid Table 5 Dark" w:uiPriority="50"/>
+    <w:lsdException w:name="Grid Table 6 Colorful" w:uiPriority="51"/>
+    <w:lsdException w:name="Grid Table 7 Colorful" w:uiPriority="52"/>
+    <w:lsdException w:name="Grid Table 1 Light Accent 1" w:uiPriority="46"/>
+    <w:lsdException w:name="Grid Table 2 Accent 1" w:uiPriority="47"/>
+    <w:lsdException w:name="Grid Table 3 Accent 1" w:uiPriority="48"/>
+    <w:lsdException w:name="Grid Table 4 Accent 1" w:uiPriority="49"/>
+    <w:lsdException w:name="Grid Table 5 Dark Accent 1" w:uiPriority="50"/>
+    <w:lsdException w:name="Grid Table 6 Colorful Accent 1" w:uiPriority="51"/>
+    <w:lsdException w:name="Grid Table 7 Colorful Accent 1" w:uiPriority="52"/>
+    <w:lsdException w:name="Grid Table 1 Light Accent 2" w:uiPriority="46"/>
+    <w:lsdException w:name="Grid Table 2 Accent 2" w:uiPriority="47"/>
+    <w:lsdException w:name="Grid Table 3 Accent 2" w:uiPriority="48"/>
+    <w:lsdException w:name="Grid Table 4 Accent 2" w:uiPriority="49"/>
+    <w:lsdException w:name="Grid Table 5 Dark Accent 2" w:uiPriority="50"/>
+    <w:lsdException w:name="Grid Table 6 Colorful Accent 2" w:uiPriority="51"/>
+    <w:lsdException w:name="Grid Table 7 Colorful Accent 2" w:uiPriority="52"/>
+    <w:lsdException w:name="Grid Table 1 Light Accent 3" w:uiPriority="46"/>
+    <w:lsdException w:name="Grid Table 2 Accent 3" w:uiPriority="47"/>
+    <w:lsdException w:name="Grid Table 3 Accent 3" w:uiPriority="48"/>
+    <w:lsdException w:name="Grid Table 4 Accent 3" w:uiPriority="49"/>
+    <w:lsdException w:name="Grid Table 5 Dark Accent 3" w:uiPriority="50"/>
+    <w:lsdException w:name="Grid Table 6 Colorful Accent 3" w:uiPriority="51"/>
+    <w:lsdException w:name="Grid Table 7 Colorful Accent 3" w:uiPriority="52"/>
+    <w:lsdException w:name="Grid Table 1 Light Accent 4" w:uiPriority="46"/>
+    <w:lsdException w:name="Grid Table 2 Accent 4" w:uiPriority="47"/>
+    <w:lsdException w:name="Grid Table 3 Accent 4" w:uiPriority="48"/>
+    <w:lsdException w:name="Grid Table 4 Accent 4" w:uiPriority="49"/>
+    <w:lsdException w:name="Grid Table 5 Dark Accent 4" w:uiPriority="50"/>
+    <w:lsdException w:name="Grid Table 6 Colorful Accent 4" w:uiPriority="51"/>
+    <w:lsdException w:name="Grid Table 7 Colorful Accent 4" w:uiPriority="52"/>
+    <w:lsdException w:name="Grid Table 1 Light Accent 5" w:uiPriority="46"/>
+    <w:lsdException w:name="Grid Table 2 Accent 5" w:uiPriority="47"/>
+    <w:lsdException w:name="Grid Table 3 Accent 5" w:uiPriority="48"/>
+    <w:lsdException w:name="Grid Table 4 Accent 5" w:uiPriority="49"/>
+    <w:lsdException w:name="Grid Table 5 Dark Accent 5" w:uiPriority="50"/>
+    <w:lsdException w:name="Grid Table 6 Colorful Accent 5" w:uiPriority="51"/>
+    <w:lsdException w:name="Grid Table 7 Colorful Accent 5" w:uiPriority="52"/>
+    <w:lsdException w:name="Grid Table 1 Light Accent 6" w:uiPriority="46"/>
+    <w:lsdException w:name="Grid Table 2 Accent 6" w:uiPriority="47"/>
+    <w:lsdException w:name="Grid Table 3 Accent 6" w:uiPriority="48"/>
+    <w:lsdException w:name="Grid Table 4 Accent 6" w:uiPriority="49"/>
+    <w:lsdException w:name="Grid Table 5 Dark Accent 6" w:uiPriority="50"/>
+    <w:lsdException w:name="Grid Table 6 Colorful Accent 6" w:uiPriority="51"/>
+    <w:lsdException w:name="Grid Table 7 Colorful Accent 6" w:uiPriority="52"/>
+    <w:lsdException w:name="List Table 1 Light" w:uiPriority="46"/>
+    <w:lsdException w:name="List Table 2" w:uiPriority="47"/>
+    <w:lsdException w:name="List Table 3" w:uiPriority="48"/>
+    <w:lsdException w:name="List Table 4" w:uiPriority="49"/>
+    <w:lsdException w:name="List Table 5 Dark" w:uiPriority="50"/>
+    <w:lsdException w:name="List Table 6 Colorful" w:uiPriority="51"/>
+    <w:lsdException w:name="List Table 7 Colorful" w:uiPriority="52"/>
+    <w:lsdException w:name="List Table 1 Light Accent 1" w:uiPriority="46"/>
+    <w:lsdException w:name="List Table 2 Accent 1" w:uiPriority="47"/>
+    <w:lsdException w:name="List Table 3 Accent 1" w:uiPriority="48"/>
+    <w:lsdException w:name="List Table 4 Accent 1" w:uiPriority="49"/>
+    <w:lsdException w:name="List Table 5 Dark Accent 1" w:uiPriority="50"/>
+    <w:lsdException w:name="List Table 6 Colorful Accent 1" w:uiPriority="51"/>
+    <w:lsdException w:name="List Table 7 Colorful Accent 1" w:uiPriority="52"/>
+    <w:lsdException w:name="List Table 1 Light Accent 2" w:uiPriority="46"/>
+    <w:lsdException w:name="List Table 2 Accent 2" w:uiPriority="47"/>
+    <w:lsdException w:name="List Table 3 Accent 2" w:uiPriority="48"/>
+    <w:lsdException w:name="List Table 4 Accent 2" w:uiPriority="49"/>
+    <w:lsdException w:name="List Table 5 Dark Accent 2" w:uiPriority="50"/>
+    <w:lsdException w:name="List Table 6 Colorful Accent 2" w:uiPriority="51"/>
+    <w:lsdException w:name="List Table 7 Colorful Accent 2" w:uiPriority="52"/>
+    <w:lsdException w:name="List Table 1 Light Accent 3" w:uiPriority="46"/>
+    <w:lsdException w:name="List Table 2 Accent 3" w:uiPriority="47"/>
+    <w:lsdException w:name="List Table 3 Accent 3" w:uiPriority="48"/>
+    <w:lsdException w:name="List Table 4 Accent 3" w:uiPriority="49"/>
+    <w:lsdException w:name="List Table 5 Dark Accent 3" w:uiPriority="50"/>
+    <w:lsdException w:name="List Table 6 Colorful Accent 3" w:uiPriority="51"/>
+    <w:lsdException w:name="List Table 7 Colorful Accent 3" w:uiPriority="52"/>
+    <w:lsdException w:name="List Table 1 Light Accent 4" w:uiPriority="46"/>
+    <w:lsdException w:name="List Table 2 Accent 4" w:uiPriority="47"/>
+    <w:lsdException w:name="List Table 3 Accent 4" w:uiPriority="48"/>
+    <w:lsdException w:name="List Table 4 Accent 4" w:uiPriority="49"/>
+    <w:lsdException w:name="List Table 5 Dark Accent 4" w:uiPriority="50"/>
+    <w:lsdException w:name="List Table 6 Colorful Accent 4" w:uiPriority="51"/>
+    <w:lsdException w:name="List Table 7 Colorful Accent 4" w:uiPriority="52"/>
+    <w:lsdException w:name="List Table 1 Light Accent 5" w:uiPriority="46"/>
+    <w:lsdException w:name="List Table 2 Accent 5" w:uiPriority="47"/>
+    <w:lsdException w:name="List Table 3 Accent 5" w:uiPriority="48"/>
+    <w:lsdException w:name="List Table 4 Accent 5" w:uiPriority="49"/>
+    <w:lsdException w:name="List Table 5 Dark Accent 5" w:uiPriority="50"/>
+    <w:lsdException w:name="List Table 6 Colorful Accent 5" w:uiPriority="51"/>
+    <w:lsdException w:name="List Table 7 Colorful Accent 5" w:uiPriority="52"/>
+    <w:lsdException w:name="List Table 1 Light Accent 6" w:uiPriority="46"/>
+    <w:lsdException w:name="List Table 2 Accent 6" w:uiPriority="47"/>
+    <w:lsdException w:name="List Table 3 Accent 6" w:uiPriority="48"/>
+    <w:lsdException w:name="List Table 4 Accent 6" w:uiPriority="49"/>
+    <w:lsdException w:name="List Table 5 Dark Accent 6" w:uiPriority="50"/>
+    <w:lsdException w:name="List Table 6 Colorful Accent 6" w:uiPriority="51"/>
+    <w:lsdException w:name="List Table 7 Colorful Accent 6" w:uiPriority="52"/>
+    <w:lsdException w:name="Mention" w:semiHidden="1" w:unhideWhenUsed="1"/>
+    <w:lsdException w:name="Smart Hyperlink" w:semiHidden="1" w:unhideWhenUsed="1"/>
+    <w:lsdException w:name="Hashtag" w:semiHidden="1" w:unhideWhenUsed="1"/>
+    <w:lsdException w:name="Unresolved Mention" w:semiHidden="1" w:unhideWhenUsed="1"/>
+    <w:lsdException w:name="Smart Link" w:semiHidden="1" w:unhideWhenUsed="1"/>
+    <w:lsdException w:name="Smart Link Error" w:semiHidden="1" w:unhideWhenUsed="1"/>
   </w:latentStyles>
   <w:style w:type="paragraph" w:default="1" w:styleId="Normal">
     <w:name w:val="Normal"/>
@@ -5032,7 +3957,6 @@
     <w:uiPriority w:val="99"/>
     <w:semiHidden/>
     <w:unhideWhenUsed/>
-    <w:qFormat/>
     <w:tblPr>
       <w:tblInd w:w="0" w:type="dxa"/>
       <w:tblCellMar>
@@ -5083,17 +4007,10 @@
     <w:tblPr>
       <w:tblStyleRowBandSize w:val="1"/>
       <w:tblStyleColBandSize w:val="1"/>
-      <w:tblInd w:w="0" w:type="dxa"/>
       <w:tblBorders>
         <w:top w:val="single" w:sz="18" w:space="0" w:color="auto"/>
         <w:bottom w:val="single" w:sz="18" w:space="0" w:color="auto"/>
       </w:tblBorders>
-      <w:tblCellMar>
-        <w:top w:w="0" w:type="dxa"/>
-        <w:left w:w="108" w:type="dxa"/>
-        <w:bottom w:w="0" w:type="dxa"/>
-        <w:right w:w="108" w:type="dxa"/>
-      </w:tblCellMar>
     </w:tblPr>
     <w:tblStylePr w:type="firstRow">
       <w:pPr>
@@ -5275,7 +4192,6 @@
       <w:szCs w:val="28"/>
     </w:rPr>
     <w:tblPr>
-      <w:tblInd w:w="0" w:type="dxa"/>
       <w:tblBorders>
         <w:top w:val="single" w:sz="4" w:space="0" w:color="000000" w:themeColor="text1"/>
         <w:left w:val="single" w:sz="4" w:space="0" w:color="000000" w:themeColor="text1"/>
@@ -5284,12 +4200,6 @@
         <w:insideH w:val="single" w:sz="4" w:space="0" w:color="000000" w:themeColor="text1"/>
         <w:insideV w:val="single" w:sz="4" w:space="0" w:color="000000" w:themeColor="text1"/>
       </w:tblBorders>
-      <w:tblCellMar>
-        <w:top w:w="0" w:type="dxa"/>
-        <w:left w:w="108" w:type="dxa"/>
-        <w:bottom w:w="0" w:type="dxa"/>
-        <w:right w:w="108" w:type="dxa"/>
-      </w:tblCellMar>
     </w:tblPr>
   </w:style>
   <w:style w:type="character" w:customStyle="1" w:styleId="Heading3Char">
@@ -5650,7 +4560,7 @@
 </file>
 
 <file path=customXml/itemProps1.xml><?xml version="1.0" encoding="utf-8"?>
-<ds:datastoreItem xmlns:ds="http://schemas.openxmlformats.org/officeDocument/2006/customXml" ds:itemID="{4A758AC5-DD23-4EC3-87D5-E38988CACAA3}">
+<ds:datastoreItem xmlns:ds="http://schemas.openxmlformats.org/officeDocument/2006/customXml" ds:itemID="{E902EE2B-BB43-4BC4-8B03-C48110B10A6B}">
   <ds:schemaRefs>
     <ds:schemaRef ds:uri="http://schemas.openxmlformats.org/officeDocument/2006/bibliography"/>
   </ds:schemaRefs>
